--- a/web3.docx
+++ b/web3.docx
@@ -2,6 +2,2290 @@
 <file path=word/document.xml><?xml version="1.0" encoding="utf-8"?>
 <w:document xmlns:wpc="http://schemas.microsoft.com/office/word/2010/wordprocessingCanvas" xmlns:cx="http://schemas.microsoft.com/office/drawing/2014/chartex" xmlns:cx1="http://schemas.microsoft.com/office/drawing/2015/9/8/chartex" xmlns:cx2="http://schemas.microsoft.com/office/drawing/2015/10/21/chartex" xmlns:cx3="http://schemas.microsoft.com/office/drawing/2016/5/9/chartex" xmlns:cx4="http://schemas.microsoft.com/office/drawing/2016/5/10/chartex" xmlns:cx5="http://schemas.microsoft.com/office/drawing/2016/5/11/chartex" xmlns:cx6="http://schemas.microsoft.com/office/drawing/2016/5/12/chartex" xmlns:cx7="http://schemas.microsoft.com/office/drawing/2016/5/13/chartex" xmlns:cx8="http://schemas.microsoft.com/office/drawing/2016/5/14/chartex" xmlns:mc="http://schemas.openxmlformats.org/markup-compatibility/2006" xmlns:aink="http://schemas.microsoft.com/office/drawing/2016/ink" xmlns:am3d="http://schemas.microsoft.com/office/drawing/2017/model3d" xmlns:o="urn:schemas-microsoft-com:office:office" xmlns:r="http://schemas.openxmlformats.org/officeDocument/2006/relationships" xmlns:m="http://schemas.openxmlformats.org/officeDocument/2006/math" xmlns:v="urn:schemas-microsoft-com:vml" xmlns:wp14="http://schemas.microsoft.com/office/word/2010/wordprocessingDrawing" xmlns:wp="http://schemas.openxmlformats.org/drawingml/2006/wordprocessingDrawing" xmlns:w10="urn:schemas-microsoft-com:office:word" xmlns:w="http://schemas.openxmlformats.org/wordprocessingml/2006/main" xmlns:w14="http://schemas.microsoft.com/office/word/2010/wordml" xmlns:w15="http://schemas.microsoft.com/office/word/2012/wordml" xmlns:w16cid="http://schemas.microsoft.com/office/word/2016/wordml/cid" xmlns:w16se="http://schemas.microsoft.com/office/word/2015/wordml/symex" xmlns:wpg="http://schemas.microsoft.com/office/word/2010/wordprocessingGroup" xmlns:wpi="http://schemas.microsoft.com/office/word/2010/wordprocessingInk" xmlns:wne="http://schemas.microsoft.com/office/word/2006/wordml" xmlns:wps="http://schemas.microsoft.com/office/word/2010/wordprocessingShape" mc:Ignorable="w14 w15 w16se w16cid wp14">
   <w:body>
+    <w:p>
+      <w:r>
+        <w:rPr>
+          <w:lang w:val="en-US"/>
+        </w:rPr>
+        <w:t>1}</w:t>
+      </w:r>
+      <w:proofErr w:type="spellStart"/>
+      <w:r>
+        <w:t>Foundation</w:t>
+      </w:r>
+      <w:proofErr w:type="spellEnd"/>
+      <w:r>
+        <w:t xml:space="preserve">, </w:t>
+      </w:r>
+      <w:proofErr w:type="spellStart"/>
+      <w:r>
+        <w:t>Bulma</w:t>
+      </w:r>
+      <w:proofErr w:type="spellEnd"/>
+      <w:r>
+        <w:t xml:space="preserve">, </w:t>
+      </w:r>
+      <w:proofErr w:type="spellStart"/>
+      <w:r>
+        <w:t>Materialize</w:t>
+      </w:r>
+      <w:proofErr w:type="spellEnd"/>
+      <w:r>
+        <w:t xml:space="preserve"> и другие</w:t>
+      </w:r>
+    </w:p>
+    <w:p>
+      <w:pPr>
+        <w:shd w:val="clear" w:color="auto" w:fill="FFFFFF"/>
+        <w:spacing w:after="255" w:line="240" w:lineRule="auto"/>
+        <w:jc w:val="both"/>
+        <w:rPr>
+          <w:rFonts w:ascii="Arial" w:eastAsia="Times New Roman" w:hAnsi="Arial" w:cs="Arial"/>
+          <w:color w:val="222222"/>
+          <w:sz w:val="21"/>
+          <w:szCs w:val="21"/>
+          <w:lang w:eastAsia="ru-RU"/>
+        </w:rPr>
+      </w:pPr>
+      <w:r>
+        <w:rPr>
+          <w:rFonts w:ascii="Arial" w:eastAsia="Times New Roman" w:hAnsi="Arial" w:cs="Arial"/>
+          <w:b/>
+          <w:bCs/>
+          <w:color w:val="222222"/>
+          <w:sz w:val="21"/>
+          <w:szCs w:val="21"/>
+          <w:u w:val="single"/>
+          <w:lang w:eastAsia="ru-RU"/>
+        </w:rPr>
+        <w:t>Плюсы использования CSS фреймворков:</w:t>
+      </w:r>
+    </w:p>
+    <w:p>
+      <w:pPr>
+        <w:numPr>
+          <w:ilvl w:val="0"/>
+          <w:numId w:val="1"/>
+        </w:numPr>
+        <w:shd w:val="clear" w:color="auto" w:fill="FFFFFF"/>
+        <w:spacing w:after="0" w:line="240" w:lineRule="auto"/>
+        <w:ind w:left="300"/>
+        <w:jc w:val="both"/>
+        <w:rPr>
+          <w:rFonts w:ascii="Arial" w:eastAsia="Times New Roman" w:hAnsi="Arial" w:cs="Arial"/>
+          <w:color w:val="222222"/>
+          <w:sz w:val="21"/>
+          <w:szCs w:val="21"/>
+          <w:lang w:eastAsia="ru-RU"/>
+        </w:rPr>
+      </w:pPr>
+      <w:r>
+        <w:rPr>
+          <w:rFonts w:ascii="Arial" w:eastAsia="Times New Roman" w:hAnsi="Arial" w:cs="Arial"/>
+          <w:color w:val="222222"/>
+          <w:sz w:val="21"/>
+          <w:szCs w:val="21"/>
+          <w:lang w:eastAsia="ru-RU"/>
+        </w:rPr>
+        <w:t>увеличивается продуктивность, избегаются частые ошибки;</w:t>
+      </w:r>
+    </w:p>
+    <w:p>
+      <w:pPr>
+        <w:numPr>
+          <w:ilvl w:val="0"/>
+          <w:numId w:val="1"/>
+        </w:numPr>
+        <w:shd w:val="clear" w:color="auto" w:fill="FFFFFF"/>
+        <w:spacing w:after="0" w:line="240" w:lineRule="auto"/>
+        <w:ind w:left="300"/>
+        <w:jc w:val="both"/>
+        <w:rPr>
+          <w:rFonts w:ascii="Arial" w:eastAsia="Times New Roman" w:hAnsi="Arial" w:cs="Arial"/>
+          <w:color w:val="222222"/>
+          <w:sz w:val="21"/>
+          <w:szCs w:val="21"/>
+          <w:lang w:eastAsia="ru-RU"/>
+        </w:rPr>
+      </w:pPr>
+      <w:r>
+        <w:rPr>
+          <w:rFonts w:ascii="Arial" w:eastAsia="Times New Roman" w:hAnsi="Arial" w:cs="Arial"/>
+          <w:color w:val="222222"/>
+          <w:sz w:val="21"/>
+          <w:szCs w:val="21"/>
+          <w:lang w:eastAsia="ru-RU"/>
+        </w:rPr>
+        <w:t>код становится более правильным и понятным;</w:t>
+      </w:r>
+    </w:p>
+    <w:p>
+      <w:pPr>
+        <w:numPr>
+          <w:ilvl w:val="0"/>
+          <w:numId w:val="1"/>
+        </w:numPr>
+        <w:shd w:val="clear" w:color="auto" w:fill="FFFFFF"/>
+        <w:spacing w:after="0" w:line="240" w:lineRule="auto"/>
+        <w:ind w:left="300"/>
+        <w:jc w:val="both"/>
+        <w:rPr>
+          <w:rFonts w:ascii="Arial" w:eastAsia="Times New Roman" w:hAnsi="Arial" w:cs="Arial"/>
+          <w:color w:val="222222"/>
+          <w:sz w:val="21"/>
+          <w:szCs w:val="21"/>
+          <w:lang w:eastAsia="ru-RU"/>
+        </w:rPr>
+      </w:pPr>
+      <w:r>
+        <w:rPr>
+          <w:rFonts w:ascii="Arial" w:eastAsia="Times New Roman" w:hAnsi="Arial" w:cs="Arial"/>
+          <w:color w:val="222222"/>
+          <w:sz w:val="21"/>
+          <w:szCs w:val="21"/>
+          <w:lang w:eastAsia="ru-RU"/>
+        </w:rPr>
+        <w:t xml:space="preserve">хорошо документированный </w:t>
+      </w:r>
+      <w:proofErr w:type="spellStart"/>
+      <w:r>
+        <w:rPr>
+          <w:rFonts w:ascii="Arial" w:eastAsia="Times New Roman" w:hAnsi="Arial" w:cs="Arial"/>
+          <w:color w:val="222222"/>
+          <w:sz w:val="21"/>
+          <w:szCs w:val="21"/>
+          <w:lang w:eastAsia="ru-RU"/>
+        </w:rPr>
+        <w:t>css</w:t>
+      </w:r>
+      <w:proofErr w:type="spellEnd"/>
+      <w:r>
+        <w:rPr>
+          <w:rFonts w:ascii="Arial" w:eastAsia="Times New Roman" w:hAnsi="Arial" w:cs="Arial"/>
+          <w:color w:val="222222"/>
+          <w:sz w:val="21"/>
+          <w:szCs w:val="21"/>
+          <w:lang w:eastAsia="ru-RU"/>
+        </w:rPr>
+        <w:t xml:space="preserve"> фреймворк позволяет эффективней работать в команде;</w:t>
+      </w:r>
+    </w:p>
+    <w:p>
+      <w:pPr>
+        <w:numPr>
+          <w:ilvl w:val="0"/>
+          <w:numId w:val="1"/>
+        </w:numPr>
+        <w:shd w:val="clear" w:color="auto" w:fill="FFFFFF"/>
+        <w:spacing w:after="0" w:line="240" w:lineRule="auto"/>
+        <w:ind w:left="300"/>
+        <w:jc w:val="both"/>
+        <w:rPr>
+          <w:rFonts w:ascii="Arial" w:eastAsia="Times New Roman" w:hAnsi="Arial" w:cs="Arial"/>
+          <w:color w:val="222222"/>
+          <w:sz w:val="21"/>
+          <w:szCs w:val="21"/>
+          <w:lang w:eastAsia="ru-RU"/>
+        </w:rPr>
+      </w:pPr>
+      <w:r>
+        <w:rPr>
+          <w:rFonts w:ascii="Arial" w:eastAsia="Times New Roman" w:hAnsi="Arial" w:cs="Arial"/>
+          <w:color w:val="222222"/>
+          <w:sz w:val="21"/>
+          <w:szCs w:val="21"/>
+          <w:lang w:eastAsia="ru-RU"/>
+        </w:rPr>
+        <w:t>в случае хорошего фреймворка, код будет правильно работать во всех браузерах;</w:t>
+      </w:r>
+    </w:p>
+    <w:p>
+      <w:pPr>
+        <w:numPr>
+          <w:ilvl w:val="0"/>
+          <w:numId w:val="1"/>
+        </w:numPr>
+        <w:shd w:val="clear" w:color="auto" w:fill="FFFFFF"/>
+        <w:spacing w:after="0" w:line="240" w:lineRule="auto"/>
+        <w:ind w:left="300"/>
+        <w:jc w:val="both"/>
+        <w:rPr>
+          <w:rFonts w:ascii="Arial" w:eastAsia="Times New Roman" w:hAnsi="Arial" w:cs="Arial"/>
+          <w:color w:val="222222"/>
+          <w:sz w:val="21"/>
+          <w:szCs w:val="21"/>
+          <w:lang w:eastAsia="ru-RU"/>
+        </w:rPr>
+      </w:pPr>
+      <w:r>
+        <w:rPr>
+          <w:rFonts w:ascii="Arial" w:eastAsia="Times New Roman" w:hAnsi="Arial" w:cs="Arial"/>
+          <w:color w:val="222222"/>
+          <w:sz w:val="21"/>
+          <w:szCs w:val="21"/>
+          <w:lang w:eastAsia="ru-RU"/>
+        </w:rPr>
+        <w:t>на выходе получается хорошо структурированный код.</w:t>
+      </w:r>
+    </w:p>
+    <w:p>
+      <w:pPr>
+        <w:shd w:val="clear" w:color="auto" w:fill="FFFFFF"/>
+        <w:spacing w:after="255" w:line="240" w:lineRule="auto"/>
+        <w:rPr>
+          <w:rFonts w:ascii="Arial" w:eastAsia="Times New Roman" w:hAnsi="Arial" w:cs="Arial"/>
+          <w:color w:val="222222"/>
+          <w:sz w:val="21"/>
+          <w:szCs w:val="21"/>
+          <w:lang w:eastAsia="ru-RU"/>
+        </w:rPr>
+      </w:pPr>
+      <w:r>
+        <w:rPr>
+          <w:rFonts w:ascii="Arial" w:eastAsia="Times New Roman" w:hAnsi="Arial" w:cs="Arial"/>
+          <w:b/>
+          <w:bCs/>
+          <w:color w:val="222222"/>
+          <w:sz w:val="21"/>
+          <w:szCs w:val="21"/>
+          <w:u w:val="single"/>
+          <w:lang w:eastAsia="ru-RU"/>
+        </w:rPr>
+        <w:t>Минусы использования CSS фреймворков:</w:t>
+      </w:r>
+    </w:p>
+    <w:p>
+      <w:pPr>
+        <w:numPr>
+          <w:ilvl w:val="0"/>
+          <w:numId w:val="2"/>
+        </w:numPr>
+        <w:shd w:val="clear" w:color="auto" w:fill="FFFFFF"/>
+        <w:spacing w:after="0" w:line="240" w:lineRule="auto"/>
+        <w:ind w:left="300"/>
+        <w:jc w:val="both"/>
+        <w:rPr>
+          <w:rFonts w:ascii="Arial" w:eastAsia="Times New Roman" w:hAnsi="Arial" w:cs="Arial"/>
+          <w:color w:val="222222"/>
+          <w:sz w:val="21"/>
+          <w:szCs w:val="21"/>
+          <w:lang w:eastAsia="ru-RU"/>
+        </w:rPr>
+      </w:pPr>
+      <w:r>
+        <w:rPr>
+          <w:rFonts w:ascii="Arial" w:eastAsia="Times New Roman" w:hAnsi="Arial" w:cs="Arial"/>
+          <w:color w:val="222222"/>
+          <w:sz w:val="21"/>
+          <w:szCs w:val="21"/>
+          <w:lang w:eastAsia="ru-RU"/>
+        </w:rPr>
+        <w:t>чтобы разобраться с фреймворком, нужно какое-то время;</w:t>
+      </w:r>
+    </w:p>
+    <w:p>
+      <w:pPr>
+        <w:numPr>
+          <w:ilvl w:val="0"/>
+          <w:numId w:val="2"/>
+        </w:numPr>
+        <w:shd w:val="clear" w:color="auto" w:fill="FFFFFF"/>
+        <w:spacing w:after="0" w:line="240" w:lineRule="auto"/>
+        <w:ind w:left="300"/>
+        <w:jc w:val="both"/>
+        <w:rPr>
+          <w:rFonts w:ascii="Arial" w:eastAsia="Times New Roman" w:hAnsi="Arial" w:cs="Arial"/>
+          <w:color w:val="222222"/>
+          <w:sz w:val="21"/>
+          <w:szCs w:val="21"/>
+          <w:lang w:eastAsia="ru-RU"/>
+        </w:rPr>
+      </w:pPr>
+      <w:r>
+        <w:rPr>
+          <w:rFonts w:ascii="Arial" w:eastAsia="Times New Roman" w:hAnsi="Arial" w:cs="Arial"/>
+          <w:color w:val="222222"/>
+          <w:sz w:val="21"/>
+          <w:szCs w:val="21"/>
+          <w:lang w:eastAsia="ru-RU"/>
+        </w:rPr>
+        <w:t>можно столкнуться с ошибкой разработчика фреймворка;</w:t>
+      </w:r>
+    </w:p>
+    <w:p>
+      <w:pPr>
+        <w:numPr>
+          <w:ilvl w:val="0"/>
+          <w:numId w:val="2"/>
+        </w:numPr>
+        <w:shd w:val="clear" w:color="auto" w:fill="FFFFFF"/>
+        <w:spacing w:after="0" w:line="240" w:lineRule="auto"/>
+        <w:ind w:left="300"/>
+        <w:jc w:val="both"/>
+        <w:rPr>
+          <w:rFonts w:ascii="Arial" w:eastAsia="Times New Roman" w:hAnsi="Arial" w:cs="Arial"/>
+          <w:color w:val="222222"/>
+          <w:sz w:val="21"/>
+          <w:szCs w:val="21"/>
+          <w:lang w:eastAsia="ru-RU"/>
+        </w:rPr>
+      </w:pPr>
+      <w:r>
+        <w:rPr>
+          <w:rFonts w:ascii="Arial" w:eastAsia="Times New Roman" w:hAnsi="Arial" w:cs="Arial"/>
+          <w:color w:val="222222"/>
+          <w:sz w:val="21"/>
+          <w:szCs w:val="21"/>
+          <w:lang w:eastAsia="ru-RU"/>
+        </w:rPr>
+        <w:t>разрабатывая сайт, используются готовые решения, а не свои знания CSS;</w:t>
+      </w:r>
+    </w:p>
+    <w:p>
+      <w:pPr>
+        <w:numPr>
+          <w:ilvl w:val="0"/>
+          <w:numId w:val="2"/>
+        </w:numPr>
+        <w:shd w:val="clear" w:color="auto" w:fill="FFFFFF"/>
+        <w:spacing w:after="0" w:line="240" w:lineRule="auto"/>
+        <w:ind w:left="300"/>
+        <w:jc w:val="both"/>
+        <w:rPr>
+          <w:rFonts w:ascii="Arial" w:eastAsia="Times New Roman" w:hAnsi="Arial" w:cs="Arial"/>
+          <w:color w:val="222222"/>
+          <w:sz w:val="21"/>
+          <w:szCs w:val="21"/>
+          <w:lang w:eastAsia="ru-RU"/>
+        </w:rPr>
+      </w:pPr>
+      <w:r>
+        <w:rPr>
+          <w:rFonts w:ascii="Arial" w:eastAsia="Times New Roman" w:hAnsi="Arial" w:cs="Arial"/>
+          <w:color w:val="222222"/>
+          <w:sz w:val="21"/>
+          <w:szCs w:val="21"/>
+          <w:lang w:eastAsia="ru-RU"/>
+        </w:rPr>
+        <w:t>из виду упускается уникальность каждого проекта.</w:t>
+      </w:r>
+    </w:p>
+    <w:p/>
+    <w:p>
+      <w:pPr>
+        <w:pStyle w:val="3"/>
+        <w:shd w:val="clear" w:color="auto" w:fill="FFFFFF"/>
+        <w:spacing w:before="300" w:beforeAutospacing="0" w:after="150" w:afterAutospacing="0"/>
+        <w:rPr>
+          <w:rFonts w:ascii="Tahoma" w:hAnsi="Tahoma" w:cs="Tahoma"/>
+          <w:b w:val="0"/>
+          <w:bCs w:val="0"/>
+          <w:color w:val="333333"/>
+          <w:sz w:val="32"/>
+          <w:szCs w:val="32"/>
+        </w:rPr>
+      </w:pPr>
+      <w:r>
+        <w:t>2)</w:t>
+      </w:r>
+      <w:r>
+        <w:rPr>
+          <w:rFonts w:ascii="Tahoma" w:hAnsi="Tahoma" w:cs="Tahoma"/>
+          <w:b w:val="0"/>
+          <w:bCs w:val="0"/>
+          <w:color w:val="333333"/>
+          <w:sz w:val="32"/>
+          <w:szCs w:val="32"/>
+        </w:rPr>
+        <w:t xml:space="preserve"> </w:t>
+      </w:r>
+      <w:proofErr w:type="spellStart"/>
+      <w:r>
+        <w:rPr>
+          <w:rFonts w:ascii="Tahoma" w:hAnsi="Tahoma" w:cs="Tahoma"/>
+          <w:b w:val="0"/>
+          <w:bCs w:val="0"/>
+          <w:color w:val="333333"/>
+          <w:sz w:val="32"/>
+          <w:szCs w:val="32"/>
+        </w:rPr>
+        <w:t>Polymer</w:t>
+      </w:r>
+      <w:proofErr w:type="spellEnd"/>
+    </w:p>
+    <w:p>
+      <w:pPr>
+        <w:pStyle w:val="3"/>
+        <w:shd w:val="clear" w:color="auto" w:fill="FFFFFF"/>
+        <w:spacing w:before="300" w:beforeAutospacing="0" w:after="150" w:afterAutospacing="0"/>
+        <w:rPr>
+          <w:rFonts w:ascii="Tahoma" w:hAnsi="Tahoma" w:cs="Tahoma"/>
+          <w:b w:val="0"/>
+          <w:bCs w:val="0"/>
+          <w:color w:val="333333"/>
+          <w:sz w:val="32"/>
+          <w:szCs w:val="32"/>
+        </w:rPr>
+      </w:pPr>
+      <w:proofErr w:type="spellStart"/>
+      <w:r>
+        <w:rPr>
+          <w:rFonts w:ascii="Tahoma" w:hAnsi="Tahoma" w:cs="Tahoma"/>
+          <w:b w:val="0"/>
+          <w:bCs w:val="0"/>
+          <w:color w:val="333333"/>
+          <w:sz w:val="32"/>
+          <w:szCs w:val="32"/>
+        </w:rPr>
+        <w:t>React</w:t>
+      </w:r>
+      <w:proofErr w:type="spellEnd"/>
+    </w:p>
+    <w:p>
+      <w:pPr>
+        <w:pStyle w:val="3"/>
+        <w:shd w:val="clear" w:color="auto" w:fill="FFFFFF"/>
+        <w:spacing w:before="300" w:beforeAutospacing="0" w:after="150" w:afterAutospacing="0"/>
+        <w:rPr>
+          <w:rFonts w:ascii="Tahoma" w:hAnsi="Tahoma" w:cs="Tahoma"/>
+          <w:b w:val="0"/>
+          <w:bCs w:val="0"/>
+          <w:color w:val="333333"/>
+          <w:sz w:val="32"/>
+          <w:szCs w:val="32"/>
+        </w:rPr>
+      </w:pPr>
+      <w:proofErr w:type="spellStart"/>
+      <w:r>
+        <w:rPr>
+          <w:rFonts w:ascii="Tahoma" w:hAnsi="Tahoma" w:cs="Tahoma"/>
+          <w:b w:val="0"/>
+          <w:bCs w:val="0"/>
+          <w:color w:val="333333"/>
+          <w:sz w:val="32"/>
+          <w:szCs w:val="32"/>
+        </w:rPr>
+        <w:t>Vue</w:t>
+      </w:r>
+      <w:proofErr w:type="spellEnd"/>
+    </w:p>
+    <w:p>
+      <w:pPr>
+        <w:pStyle w:val="a5"/>
+        <w:numPr>
+          <w:ilvl w:val="1"/>
+          <w:numId w:val="1"/>
+        </w:numPr>
+        <w:rPr>
+          <w:rFonts w:ascii="Helvetica" w:hAnsi="Helvetica" w:cs="Helvetica"/>
+          <w:color w:val="444444"/>
+          <w:sz w:val="21"/>
+          <w:szCs w:val="21"/>
+          <w:shd w:val="clear" w:color="auto" w:fill="FFFFFF"/>
+        </w:rPr>
+      </w:pPr>
+      <w:r>
+        <w:rPr>
+          <w:rFonts w:ascii="Helvetica" w:hAnsi="Helvetica" w:cs="Helvetica"/>
+          <w:color w:val="444444"/>
+          <w:sz w:val="21"/>
+          <w:szCs w:val="21"/>
+          <w:shd w:val="clear" w:color="auto" w:fill="FFFFFF"/>
+        </w:rPr>
+        <w:t xml:space="preserve">Разработка отнимает много времени, т.к. большинство функционала придётся создавать самостоятельно с нуля. Даже банальные функции вроде корзины товаров и </w:t>
+      </w:r>
+      <w:proofErr w:type="spellStart"/>
+      <w:r>
+        <w:rPr>
+          <w:rFonts w:ascii="Helvetica" w:hAnsi="Helvetica" w:cs="Helvetica"/>
+          <w:color w:val="444444"/>
+          <w:sz w:val="21"/>
+          <w:szCs w:val="21"/>
+          <w:shd w:val="clear" w:color="auto" w:fill="FFFFFF"/>
+        </w:rPr>
+        <w:t>админки</w:t>
+      </w:r>
+      <w:proofErr w:type="spellEnd"/>
+      <w:r>
+        <w:rPr>
+          <w:rFonts w:ascii="Helvetica" w:hAnsi="Helvetica" w:cs="Helvetica"/>
+          <w:color w:val="444444"/>
+          <w:sz w:val="21"/>
+          <w:szCs w:val="21"/>
+          <w:shd w:val="clear" w:color="auto" w:fill="FFFFFF"/>
+        </w:rPr>
+        <w:t>, которые доступны в CMS «из коробки», на фреймворк-базированном сайте придётся прописывать вручную.</w:t>
+      </w:r>
+      <w:r>
+        <w:rPr>
+          <w:rFonts w:ascii="Helvetica" w:hAnsi="Helvetica" w:cs="Helvetica"/>
+          <w:color w:val="444444"/>
+          <w:sz w:val="21"/>
+          <w:szCs w:val="21"/>
+          <w:shd w:val="clear" w:color="auto" w:fill="FFFFFF"/>
+        </w:rPr>
+        <w:t xml:space="preserve"> </w:t>
+      </w:r>
+      <w:r>
+        <w:rPr>
+          <w:rFonts w:ascii="Helvetica" w:hAnsi="Helvetica" w:cs="Helvetica"/>
+          <w:color w:val="444444"/>
+          <w:sz w:val="21"/>
+          <w:szCs w:val="21"/>
+          <w:shd w:val="clear" w:color="auto" w:fill="FFFFFF"/>
+        </w:rPr>
+        <w:t> Фреймворк – инструмент для профи, новичкам создать полноценный сайт с его использованием будет весьма сложно</w:t>
+      </w:r>
+    </w:p>
+    <w:p>
+      <w:pPr>
+        <w:pStyle w:val="a5"/>
+        <w:numPr>
+          <w:ilvl w:val="0"/>
+          <w:numId w:val="1"/>
+        </w:numPr>
+        <w:shd w:val="clear" w:color="auto" w:fill="FFFFFF"/>
+        <w:spacing w:after="180" w:line="240" w:lineRule="auto"/>
+        <w:jc w:val="both"/>
+        <w:textAlignment w:val="baseline"/>
+        <w:rPr>
+          <w:rFonts w:ascii="Helvetica" w:eastAsia="Times New Roman" w:hAnsi="Helvetica" w:cs="Helvetica"/>
+          <w:color w:val="444444"/>
+          <w:sz w:val="21"/>
+          <w:szCs w:val="21"/>
+          <w:lang w:eastAsia="ru-RU"/>
+        </w:rPr>
+      </w:pPr>
+      <w:r>
+        <w:rPr>
+          <w:rFonts w:ascii="Helvetica" w:eastAsia="Times New Roman" w:hAnsi="Helvetica" w:cs="Helvetica"/>
+          <w:color w:val="444444"/>
+          <w:sz w:val="21"/>
+          <w:szCs w:val="21"/>
+          <w:lang w:eastAsia="ru-RU"/>
+        </w:rPr>
+        <w:t>Полная свобода творчества. Заключается в том, что создание веб-ресурса с помощью фреймворка – это написание его кода с нуля, а не пользование «тем, что дают», как в случае с CMS.</w:t>
+      </w:r>
+    </w:p>
+    <w:p>
+      <w:pPr>
+        <w:pStyle w:val="a5"/>
+        <w:numPr>
+          <w:ilvl w:val="0"/>
+          <w:numId w:val="1"/>
+        </w:numPr>
+        <w:shd w:val="clear" w:color="auto" w:fill="FFFFFF"/>
+        <w:spacing w:after="180" w:line="240" w:lineRule="auto"/>
+        <w:jc w:val="both"/>
+        <w:textAlignment w:val="baseline"/>
+        <w:rPr>
+          <w:rFonts w:ascii="Helvetica" w:eastAsia="Times New Roman" w:hAnsi="Helvetica" w:cs="Helvetica"/>
+          <w:color w:val="444444"/>
+          <w:sz w:val="21"/>
+          <w:szCs w:val="21"/>
+          <w:lang w:eastAsia="ru-RU"/>
+        </w:rPr>
+      </w:pPr>
+      <w:r>
+        <w:rPr>
+          <w:rFonts w:ascii="Helvetica" w:eastAsia="Times New Roman" w:hAnsi="Helvetica" w:cs="Helvetica"/>
+          <w:color w:val="444444"/>
+          <w:sz w:val="21"/>
+          <w:szCs w:val="21"/>
+          <w:lang w:eastAsia="ru-RU"/>
+        </w:rPr>
+        <w:t xml:space="preserve">Определённые рамки, естественно, всё же придётся выдерживать, т.к. </w:t>
+      </w:r>
+      <w:proofErr w:type="spellStart"/>
+      <w:r>
+        <w:rPr>
+          <w:rFonts w:ascii="Helvetica" w:eastAsia="Times New Roman" w:hAnsi="Helvetica" w:cs="Helvetica"/>
+          <w:color w:val="444444"/>
+          <w:sz w:val="21"/>
+          <w:szCs w:val="21"/>
+          <w:lang w:eastAsia="ru-RU"/>
+        </w:rPr>
+        <w:t>framework</w:t>
+      </w:r>
+      <w:proofErr w:type="spellEnd"/>
+      <w:r>
+        <w:rPr>
+          <w:rFonts w:ascii="Helvetica" w:eastAsia="Times New Roman" w:hAnsi="Helvetica" w:cs="Helvetica"/>
+          <w:color w:val="444444"/>
+          <w:sz w:val="21"/>
+          <w:szCs w:val="21"/>
+          <w:lang w:eastAsia="ru-RU"/>
+        </w:rPr>
+        <w:t xml:space="preserve"> в переводе с языка оригинала и означает «рамки», но они будут заключаться лишь в использовании определённых синтаксических конструкций и общей структуры приложения.</w:t>
+      </w:r>
+    </w:p>
+    <w:p>
+      <w:pPr>
+        <w:pStyle w:val="a5"/>
+        <w:numPr>
+          <w:ilvl w:val="0"/>
+          <w:numId w:val="1"/>
+        </w:numPr>
+        <w:shd w:val="clear" w:color="auto" w:fill="FFFFFF"/>
+        <w:spacing w:after="180" w:line="240" w:lineRule="auto"/>
+        <w:jc w:val="both"/>
+        <w:textAlignment w:val="baseline"/>
+        <w:rPr>
+          <w:rFonts w:ascii="Helvetica" w:eastAsia="Times New Roman" w:hAnsi="Helvetica" w:cs="Helvetica"/>
+          <w:color w:val="444444"/>
+          <w:sz w:val="21"/>
+          <w:szCs w:val="21"/>
+          <w:lang w:eastAsia="ru-RU"/>
+        </w:rPr>
+      </w:pPr>
+      <w:r>
+        <w:rPr>
+          <w:rFonts w:ascii="Helvetica" w:eastAsia="Times New Roman" w:hAnsi="Helvetica" w:cs="Helvetica"/>
+          <w:color w:val="444444"/>
+          <w:sz w:val="21"/>
+          <w:szCs w:val="21"/>
+          <w:lang w:eastAsia="ru-RU"/>
+        </w:rPr>
+        <w:t>В CMS же, повторюсь, помимо указанных ограничений вы будете иметь дело с готовым кодом сайта, который бывает не всегда читабельным (сколько людей, столько и стилей кодирования)</w:t>
+      </w:r>
+    </w:p>
+    <w:p>
+      <w:pPr>
+        <w:pStyle w:val="a5"/>
+        <w:numPr>
+          <w:ilvl w:val="0"/>
+          <w:numId w:val="1"/>
+        </w:numPr>
+        <w:shd w:val="clear" w:color="auto" w:fill="FFFFFF"/>
+        <w:spacing w:after="180" w:line="240" w:lineRule="auto"/>
+        <w:jc w:val="both"/>
+        <w:textAlignment w:val="baseline"/>
+        <w:rPr>
+          <w:rFonts w:ascii="Helvetica" w:eastAsia="Times New Roman" w:hAnsi="Helvetica" w:cs="Helvetica"/>
+          <w:color w:val="444444"/>
+          <w:sz w:val="21"/>
+          <w:szCs w:val="21"/>
+          <w:lang w:eastAsia="ru-RU"/>
+        </w:rPr>
+      </w:pPr>
+      <w:r>
+        <w:rPr>
+          <w:rFonts w:ascii="Helvetica" w:eastAsia="Times New Roman" w:hAnsi="Helvetica" w:cs="Helvetica"/>
+          <w:color w:val="444444"/>
+          <w:sz w:val="21"/>
+          <w:szCs w:val="21"/>
+          <w:lang w:eastAsia="ru-RU"/>
+        </w:rPr>
+        <w:t>2. Разработка заключается именно в написании нового функционала, а не в урезании имеющегося, как в случае с CMS.</w:t>
+      </w:r>
+    </w:p>
+    <w:p>
+      <w:pPr>
+        <w:pStyle w:val="a5"/>
+        <w:numPr>
+          <w:ilvl w:val="0"/>
+          <w:numId w:val="1"/>
+        </w:numPr>
+        <w:shd w:val="clear" w:color="auto" w:fill="FFFFFF"/>
+        <w:spacing w:after="0" w:line="240" w:lineRule="auto"/>
+        <w:jc w:val="both"/>
+        <w:textAlignment w:val="baseline"/>
+        <w:rPr>
+          <w:rFonts w:ascii="Helvetica" w:eastAsia="Times New Roman" w:hAnsi="Helvetica" w:cs="Helvetica"/>
+          <w:color w:val="444444"/>
+          <w:sz w:val="21"/>
+          <w:szCs w:val="21"/>
+          <w:lang w:eastAsia="ru-RU"/>
+        </w:rPr>
+      </w:pPr>
+      <w:r>
+        <w:rPr>
+          <w:rFonts w:ascii="Helvetica" w:eastAsia="Times New Roman" w:hAnsi="Helvetica" w:cs="Helvetica"/>
+          <w:color w:val="444444"/>
+          <w:sz w:val="21"/>
+          <w:szCs w:val="21"/>
+          <w:lang w:eastAsia="ru-RU"/>
+        </w:rPr>
+        <w:t>В статье с подробным обзором </w:t>
+      </w:r>
+      <w:hyperlink r:id="rId5" w:tgtFrame="_blank" w:tooltip="Плюсы и минусы CMS" w:history="1">
+        <w:r>
+          <w:rPr>
+            <w:rFonts w:ascii="Helvetica" w:eastAsia="Times New Roman" w:hAnsi="Helvetica" w:cs="Helvetica"/>
+            <w:color w:val="00A1E0"/>
+            <w:sz w:val="21"/>
+            <w:szCs w:val="21"/>
+            <w:u w:val="single"/>
+            <w:bdr w:val="none" w:sz="0" w:space="0" w:color="auto" w:frame="1"/>
+            <w:lang w:eastAsia="ru-RU"/>
+          </w:rPr>
+          <w:t>плюсов и минусов CMS</w:t>
+        </w:r>
+      </w:hyperlink>
+      <w:r>
+        <w:rPr>
+          <w:rFonts w:ascii="Helvetica" w:eastAsia="Times New Roman" w:hAnsi="Helvetica" w:cs="Helvetica"/>
+          <w:color w:val="444444"/>
+          <w:sz w:val="21"/>
+          <w:szCs w:val="21"/>
+          <w:lang w:eastAsia="ru-RU"/>
+        </w:rPr>
+        <w:t> в числе одного из главных недостатков я называл огромную массу возможностей CMS, которые идут «из коробки», большая часть которых будет не востребована на будущем сайте.</w:t>
+      </w:r>
+    </w:p>
+    <w:p>
+      <w:pPr>
+        <w:pStyle w:val="a5"/>
+        <w:numPr>
+          <w:ilvl w:val="0"/>
+          <w:numId w:val="1"/>
+        </w:numPr>
+        <w:shd w:val="clear" w:color="auto" w:fill="FFFFFF"/>
+        <w:spacing w:after="180" w:line="240" w:lineRule="auto"/>
+        <w:jc w:val="both"/>
+        <w:textAlignment w:val="baseline"/>
+        <w:rPr>
+          <w:rFonts w:ascii="Helvetica" w:eastAsia="Times New Roman" w:hAnsi="Helvetica" w:cs="Helvetica"/>
+          <w:color w:val="444444"/>
+          <w:sz w:val="21"/>
+          <w:szCs w:val="21"/>
+          <w:lang w:eastAsia="ru-RU"/>
+        </w:rPr>
+      </w:pPr>
+      <w:r>
+        <w:rPr>
+          <w:rFonts w:ascii="Helvetica" w:eastAsia="Times New Roman" w:hAnsi="Helvetica" w:cs="Helvetica"/>
+          <w:color w:val="444444"/>
+          <w:sz w:val="21"/>
+          <w:szCs w:val="21"/>
+          <w:lang w:eastAsia="ru-RU"/>
+        </w:rPr>
+        <w:t>В то же время вся эта масса дополнений создаёт дополнительную нагрузку на железо сервера и снижает производительность сайта, т.е. он попросту тормозит.</w:t>
+      </w:r>
+    </w:p>
+    <w:p/>
+    <w:p>
+      <w:pPr>
+        <w:rPr>
+          <w:lang w:val="en-US"/>
+        </w:rPr>
+      </w:pPr>
+      <w:r>
+        <w:rPr>
+          <w:lang w:val="en-US"/>
+        </w:rPr>
+        <w:t>3</w:t>
+      </w:r>
+    </w:p>
+    <w:p>
+      <w:pPr>
+        <w:shd w:val="clear" w:color="auto" w:fill="FFFFFF"/>
+        <w:spacing w:before="100" w:beforeAutospacing="1" w:after="100" w:afterAutospacing="1" w:line="525" w:lineRule="atLeast"/>
+        <w:outlineLvl w:val="2"/>
+        <w:rPr>
+          <w:rFonts w:ascii="Arial" w:eastAsia="Times New Roman" w:hAnsi="Arial" w:cs="Arial"/>
+          <w:b/>
+          <w:bCs/>
+          <w:color w:val="2B2B2B"/>
+          <w:sz w:val="38"/>
+          <w:szCs w:val="38"/>
+          <w:lang w:eastAsia="ru-RU"/>
+        </w:rPr>
+      </w:pPr>
+      <w:r>
+        <w:rPr>
+          <w:rFonts w:ascii="Arial" w:eastAsia="Times New Roman" w:hAnsi="Arial" w:cs="Arial"/>
+          <w:b/>
+          <w:bCs/>
+          <w:color w:val="2B2B2B"/>
+          <w:sz w:val="38"/>
+          <w:szCs w:val="38"/>
+          <w:lang w:eastAsia="ru-RU"/>
+        </w:rPr>
+        <w:t>Поток</w:t>
+      </w:r>
+    </w:p>
+    <w:p>
+      <w:pPr>
+        <w:shd w:val="clear" w:color="auto" w:fill="FFFFFF"/>
+        <w:spacing w:before="100" w:beforeAutospacing="1" w:after="100" w:afterAutospacing="1" w:line="240" w:lineRule="auto"/>
+        <w:rPr>
+          <w:rFonts w:ascii="Arial" w:eastAsia="Times New Roman" w:hAnsi="Arial" w:cs="Arial"/>
+          <w:color w:val="333333"/>
+          <w:sz w:val="21"/>
+          <w:szCs w:val="21"/>
+          <w:lang w:eastAsia="ru-RU"/>
+        </w:rPr>
+      </w:pPr>
+      <w:r>
+        <w:rPr>
+          <w:rFonts w:ascii="Arial" w:eastAsia="Times New Roman" w:hAnsi="Arial" w:cs="Arial"/>
+          <w:color w:val="333333"/>
+          <w:sz w:val="21"/>
+          <w:szCs w:val="21"/>
+          <w:lang w:eastAsia="ru-RU"/>
+        </w:rPr>
+        <w:t xml:space="preserve">По мере уменьшения размера экрана контент начинает занимать большую высоту экрана, и нижележащие элементы при этом могут отодвигаться все дальше от нижней границы области </w:t>
+      </w:r>
+      <w:r>
+        <w:rPr>
+          <w:rFonts w:ascii="Arial" w:eastAsia="Times New Roman" w:hAnsi="Arial" w:cs="Arial"/>
+          <w:color w:val="333333"/>
+          <w:sz w:val="21"/>
+          <w:szCs w:val="21"/>
+          <w:lang w:eastAsia="ru-RU"/>
+        </w:rPr>
+        <w:lastRenderedPageBreak/>
+        <w:t>просмотра. Это называется «</w:t>
+      </w:r>
+      <w:r>
+        <w:rPr>
+          <w:rFonts w:ascii="Arial" w:eastAsia="Times New Roman" w:hAnsi="Arial" w:cs="Arial"/>
+          <w:i/>
+          <w:iCs/>
+          <w:color w:val="333333"/>
+          <w:sz w:val="21"/>
+          <w:szCs w:val="21"/>
+          <w:lang w:eastAsia="ru-RU"/>
+        </w:rPr>
+        <w:t>потоком</w:t>
+      </w:r>
+      <w:r>
+        <w:rPr>
+          <w:rFonts w:ascii="Arial" w:eastAsia="Times New Roman" w:hAnsi="Arial" w:cs="Arial"/>
+          <w:color w:val="333333"/>
+          <w:sz w:val="21"/>
+          <w:szCs w:val="21"/>
+          <w:lang w:eastAsia="ru-RU"/>
+        </w:rPr>
+        <w:t>». Вам необходимо освоиться с этой концепцией, чтобы научить ваш сайт правильно реагировать на изменение ширины экрана:</w:t>
+      </w:r>
+    </w:p>
+    <w:p/>
+    <w:p>
+      <w:pPr>
+        <w:shd w:val="clear" w:color="auto" w:fill="FFFFFF"/>
+        <w:spacing w:before="100" w:beforeAutospacing="1" w:after="100" w:afterAutospacing="1" w:line="525" w:lineRule="atLeast"/>
+        <w:outlineLvl w:val="2"/>
+        <w:rPr>
+          <w:rFonts w:ascii="Arial" w:eastAsia="Times New Roman" w:hAnsi="Arial" w:cs="Arial"/>
+          <w:b/>
+          <w:bCs/>
+          <w:color w:val="2B2B2B"/>
+          <w:sz w:val="38"/>
+          <w:szCs w:val="38"/>
+          <w:lang w:eastAsia="ru-RU"/>
+        </w:rPr>
+      </w:pPr>
+      <w:r>
+        <w:rPr>
+          <w:rFonts w:ascii="Arial" w:eastAsia="Times New Roman" w:hAnsi="Arial" w:cs="Arial"/>
+          <w:b/>
+          <w:bCs/>
+          <w:color w:val="2B2B2B"/>
+          <w:sz w:val="38"/>
+          <w:szCs w:val="38"/>
+          <w:lang w:eastAsia="ru-RU"/>
+        </w:rPr>
+        <w:t>Относительные единицы измерения</w:t>
+      </w:r>
+    </w:p>
+    <w:p>
+      <w:pPr>
+        <w:shd w:val="clear" w:color="auto" w:fill="FFFFFF"/>
+        <w:spacing w:before="100" w:beforeAutospacing="1" w:after="100" w:afterAutospacing="1" w:line="240" w:lineRule="auto"/>
+        <w:rPr>
+          <w:rFonts w:ascii="Arial" w:eastAsia="Times New Roman" w:hAnsi="Arial" w:cs="Arial"/>
+          <w:color w:val="333333"/>
+          <w:sz w:val="21"/>
+          <w:szCs w:val="21"/>
+          <w:lang w:eastAsia="ru-RU"/>
+        </w:rPr>
+      </w:pPr>
+      <w:r>
+        <w:rPr>
+          <w:rFonts w:ascii="Arial" w:eastAsia="Times New Roman" w:hAnsi="Arial" w:cs="Arial"/>
+          <w:color w:val="333333"/>
+          <w:sz w:val="21"/>
+          <w:szCs w:val="21"/>
+          <w:lang w:eastAsia="ru-RU"/>
+        </w:rPr>
+        <w:t>Сайт должен одинаково хорошо выглядеть не только на больших десктопных мониторах и на крошечных телефонах, но и на всём многообразии устройств, находящихся по своим характеристикам где-то между этими крайностями.</w:t>
+      </w:r>
+    </w:p>
+    <w:p/>
+    <w:p>
+      <w:pPr>
+        <w:shd w:val="clear" w:color="auto" w:fill="FFFFFF"/>
+        <w:spacing w:before="100" w:beforeAutospacing="1" w:after="100" w:afterAutospacing="1" w:line="525" w:lineRule="atLeast"/>
+        <w:outlineLvl w:val="2"/>
+        <w:rPr>
+          <w:rFonts w:ascii="Arial" w:eastAsia="Times New Roman" w:hAnsi="Arial" w:cs="Arial"/>
+          <w:b/>
+          <w:bCs/>
+          <w:color w:val="2B2B2B"/>
+          <w:sz w:val="38"/>
+          <w:szCs w:val="38"/>
+          <w:lang w:eastAsia="ru-RU"/>
+        </w:rPr>
+      </w:pPr>
+      <w:r>
+        <w:rPr>
+          <w:rFonts w:ascii="Arial" w:eastAsia="Times New Roman" w:hAnsi="Arial" w:cs="Arial"/>
+          <w:b/>
+          <w:bCs/>
+          <w:color w:val="2B2B2B"/>
+          <w:sz w:val="38"/>
+          <w:szCs w:val="38"/>
+          <w:lang w:eastAsia="ru-RU"/>
+        </w:rPr>
+        <w:t>Максимальные и минимальные размеры</w:t>
+      </w:r>
+    </w:p>
+    <w:p>
+      <w:pPr>
+        <w:shd w:val="clear" w:color="auto" w:fill="FFFFFF"/>
+        <w:spacing w:before="100" w:beforeAutospacing="1" w:after="100" w:afterAutospacing="1" w:line="240" w:lineRule="auto"/>
+        <w:rPr>
+          <w:rFonts w:ascii="Arial" w:eastAsia="Times New Roman" w:hAnsi="Arial" w:cs="Arial"/>
+          <w:color w:val="333333"/>
+          <w:sz w:val="21"/>
+          <w:szCs w:val="21"/>
+          <w:lang w:eastAsia="ru-RU"/>
+        </w:rPr>
+      </w:pPr>
+      <w:r>
+        <w:rPr>
+          <w:rFonts w:ascii="Arial" w:eastAsia="Times New Roman" w:hAnsi="Arial" w:cs="Arial"/>
+          <w:color w:val="333333"/>
+          <w:sz w:val="21"/>
+          <w:szCs w:val="21"/>
+          <w:lang w:eastAsia="ru-RU"/>
+        </w:rPr>
+        <w:t>Использовать для отображения контента всю ширину экрана без остатка – отличная идея, если мы имеем дело с экраном смартфона. Но если использовать аналогичным образом широкий экран монитора, контент просто перестанет восприниматься. Здесь нам на помощь приходит </w:t>
+      </w:r>
+      <w:r>
+        <w:rPr>
+          <w:rFonts w:ascii="Arial" w:eastAsia="Times New Roman" w:hAnsi="Arial" w:cs="Arial"/>
+          <w:b/>
+          <w:bCs/>
+          <w:color w:val="333333"/>
+          <w:sz w:val="21"/>
+          <w:szCs w:val="21"/>
+          <w:lang w:eastAsia="ru-RU"/>
+        </w:rPr>
+        <w:t>CSS</w:t>
+      </w:r>
+      <w:r>
+        <w:rPr>
+          <w:rFonts w:ascii="Arial" w:eastAsia="Times New Roman" w:hAnsi="Arial" w:cs="Arial"/>
+          <w:color w:val="333333"/>
+          <w:sz w:val="21"/>
+          <w:szCs w:val="21"/>
+          <w:lang w:eastAsia="ru-RU"/>
+        </w:rPr>
+        <w:t>-атрибут ‘</w:t>
+      </w:r>
+      <w:proofErr w:type="spellStart"/>
+      <w:r>
+        <w:rPr>
+          <w:rFonts w:ascii="Arial" w:eastAsia="Times New Roman" w:hAnsi="Arial" w:cs="Arial"/>
+          <w:b/>
+          <w:bCs/>
+          <w:color w:val="333333"/>
+          <w:sz w:val="21"/>
+          <w:szCs w:val="21"/>
+          <w:lang w:eastAsia="ru-RU"/>
+        </w:rPr>
+        <w:t>max-width</w:t>
+      </w:r>
+      <w:proofErr w:type="spellEnd"/>
+      <w:r>
+        <w:rPr>
+          <w:rFonts w:ascii="Arial" w:eastAsia="Times New Roman" w:hAnsi="Arial" w:cs="Arial"/>
+          <w:color w:val="333333"/>
+          <w:sz w:val="21"/>
+          <w:szCs w:val="21"/>
+          <w:lang w:eastAsia="ru-RU"/>
+        </w:rPr>
+        <w:t>’.</w:t>
+      </w:r>
+    </w:p>
+    <w:p>
+      <w:pPr>
+        <w:shd w:val="clear" w:color="auto" w:fill="FFFFFF"/>
+        <w:spacing w:before="100" w:beforeAutospacing="1" w:after="100" w:afterAutospacing="1" w:line="240" w:lineRule="auto"/>
+        <w:rPr>
+          <w:rFonts w:ascii="Arial" w:eastAsia="Times New Roman" w:hAnsi="Arial" w:cs="Arial"/>
+          <w:color w:val="333333"/>
+          <w:sz w:val="21"/>
+          <w:szCs w:val="21"/>
+          <w:lang w:eastAsia="ru-RU"/>
+        </w:rPr>
+      </w:pPr>
+      <w:r>
+        <w:rPr>
+          <w:rFonts w:ascii="Arial" w:eastAsia="Times New Roman" w:hAnsi="Arial" w:cs="Arial"/>
+          <w:color w:val="333333"/>
+          <w:sz w:val="21"/>
+          <w:szCs w:val="21"/>
+          <w:lang w:eastAsia="ru-RU"/>
+        </w:rPr>
+        <w:t>Например, если мы задаём ширину блока контента в 100%, а максимальную ширину – в 1000 пикселей, то мы можем быть уверены, что контент будет занимать весь экран, но не выйдет за предел в 1000 пикселей по ширине:</w:t>
+      </w:r>
+    </w:p>
+    <w:p/>
+    <w:p>
+      <w:pPr>
+        <w:shd w:val="clear" w:color="auto" w:fill="FFFFFF"/>
+        <w:spacing w:before="100" w:beforeAutospacing="1" w:after="100" w:afterAutospacing="1" w:line="525" w:lineRule="atLeast"/>
+        <w:outlineLvl w:val="2"/>
+        <w:rPr>
+          <w:rFonts w:ascii="Arial" w:eastAsia="Times New Roman" w:hAnsi="Arial" w:cs="Arial"/>
+          <w:b/>
+          <w:bCs/>
+          <w:color w:val="2B2B2B"/>
+          <w:sz w:val="38"/>
+          <w:szCs w:val="38"/>
+          <w:lang w:eastAsia="ru-RU"/>
+        </w:rPr>
+      </w:pPr>
+      <w:r>
+        <w:rPr>
+          <w:rFonts w:ascii="Arial" w:eastAsia="Times New Roman" w:hAnsi="Arial" w:cs="Arial"/>
+          <w:b/>
+          <w:bCs/>
+          <w:color w:val="2B2B2B"/>
+          <w:sz w:val="38"/>
+          <w:szCs w:val="38"/>
+          <w:lang w:eastAsia="ru-RU"/>
+        </w:rPr>
+        <w:t>Вложенные объекты</w:t>
+      </w:r>
+    </w:p>
+    <w:p>
+      <w:pPr>
+        <w:shd w:val="clear" w:color="auto" w:fill="FFFFFF"/>
+        <w:spacing w:before="100" w:beforeAutospacing="1" w:after="100" w:afterAutospacing="1" w:line="240" w:lineRule="auto"/>
+        <w:rPr>
+          <w:rFonts w:ascii="Arial" w:eastAsia="Times New Roman" w:hAnsi="Arial" w:cs="Arial"/>
+          <w:color w:val="333333"/>
+          <w:sz w:val="21"/>
+          <w:szCs w:val="21"/>
+          <w:lang w:eastAsia="ru-RU"/>
+        </w:rPr>
+      </w:pPr>
+      <w:r>
+        <w:rPr>
+          <w:rFonts w:ascii="Arial" w:eastAsia="Times New Roman" w:hAnsi="Arial" w:cs="Arial"/>
+          <w:color w:val="333333"/>
+          <w:sz w:val="21"/>
+          <w:szCs w:val="21"/>
+          <w:lang w:eastAsia="ru-RU"/>
+        </w:rPr>
+        <w:t>Имея на странице слишком много объектов с относительным позиционированием, сложно добиться их правильного расположения друг относительно друга.</w:t>
+      </w:r>
+    </w:p>
+    <w:p>
+      <w:pPr>
+        <w:shd w:val="clear" w:color="auto" w:fill="FFFFFF"/>
+        <w:spacing w:before="100" w:beforeAutospacing="1" w:after="100" w:afterAutospacing="1" w:line="240" w:lineRule="auto"/>
+        <w:rPr>
+          <w:rFonts w:ascii="Arial" w:eastAsia="Times New Roman" w:hAnsi="Arial" w:cs="Arial"/>
+          <w:color w:val="333333"/>
+          <w:sz w:val="21"/>
+          <w:szCs w:val="21"/>
+          <w:lang w:eastAsia="ru-RU"/>
+        </w:rPr>
+      </w:pPr>
+      <w:r>
+        <w:rPr>
+          <w:rFonts w:ascii="Arial" w:eastAsia="Times New Roman" w:hAnsi="Arial" w:cs="Arial"/>
+          <w:color w:val="333333"/>
+          <w:sz w:val="21"/>
+          <w:szCs w:val="21"/>
+          <w:lang w:eastAsia="ru-RU"/>
+        </w:rPr>
+        <w:t>Но можно поместить группу элементов в блок-контейнер, и в дальнейшем управлять позицией и размером контейнера. Этот приём также упрощает работу с элементами, имеющими абсолютные размеры, например, логотипами и кнопками:</w:t>
+      </w:r>
+    </w:p>
+    <w:p/>
+    <w:p>
+      <w:pPr>
+        <w:shd w:val="clear" w:color="auto" w:fill="FFFFFF"/>
+        <w:spacing w:before="100" w:beforeAutospacing="1" w:after="100" w:afterAutospacing="1" w:line="525" w:lineRule="atLeast"/>
+        <w:outlineLvl w:val="2"/>
+        <w:rPr>
+          <w:rFonts w:ascii="Arial" w:eastAsia="Times New Roman" w:hAnsi="Arial" w:cs="Arial"/>
+          <w:b/>
+          <w:bCs/>
+          <w:color w:val="2B2B2B"/>
+          <w:sz w:val="38"/>
+          <w:szCs w:val="38"/>
+          <w:lang w:eastAsia="ru-RU"/>
+        </w:rPr>
+      </w:pPr>
+      <w:r>
+        <w:rPr>
+          <w:rFonts w:ascii="Arial" w:eastAsia="Times New Roman" w:hAnsi="Arial" w:cs="Arial"/>
+          <w:b/>
+          <w:bCs/>
+          <w:color w:val="2B2B2B"/>
+          <w:sz w:val="38"/>
+          <w:szCs w:val="38"/>
+          <w:lang w:eastAsia="ru-RU"/>
+        </w:rPr>
+        <w:t>Встраиваемые или системные шрифты?</w:t>
+      </w:r>
+    </w:p>
+    <w:p>
+      <w:pPr>
+        <w:shd w:val="clear" w:color="auto" w:fill="FFFFFF"/>
+        <w:spacing w:before="100" w:beforeAutospacing="1" w:after="100" w:afterAutospacing="1" w:line="240" w:lineRule="auto"/>
+        <w:rPr>
+          <w:rFonts w:ascii="Arial" w:eastAsia="Times New Roman" w:hAnsi="Arial" w:cs="Arial"/>
+          <w:color w:val="333333"/>
+          <w:sz w:val="21"/>
+          <w:szCs w:val="21"/>
+          <w:lang w:eastAsia="ru-RU"/>
+        </w:rPr>
+      </w:pPr>
+      <w:r>
+        <w:rPr>
+          <w:rFonts w:ascii="Arial" w:eastAsia="Times New Roman" w:hAnsi="Arial" w:cs="Arial"/>
+          <w:color w:val="333333"/>
+          <w:sz w:val="21"/>
+          <w:szCs w:val="21"/>
+          <w:lang w:eastAsia="ru-RU"/>
+        </w:rPr>
+        <w:t>Хотите использовать на вашем сайте крутую типографику? Используйте встраиваемые шрифты. Но учтите, что каждая гарнитура, загружаемая из Сети, увеличивает время загрузки страницы. Шрифты, уже имеющиеся на устройстве клиента, загружаются мгновенно, зато их внешний вид и соответствие дизайнерскому замыслу может оставлять желать лучшего:</w:t>
+      </w:r>
+    </w:p>
+    <w:p/>
+    <w:p>
+      <w:pPr>
+        <w:shd w:val="clear" w:color="auto" w:fill="FFFFFF"/>
+        <w:spacing w:before="100" w:beforeAutospacing="1" w:after="100" w:afterAutospacing="1" w:line="525" w:lineRule="atLeast"/>
+        <w:outlineLvl w:val="2"/>
+        <w:rPr>
+          <w:rFonts w:ascii="Arial" w:eastAsia="Times New Roman" w:hAnsi="Arial" w:cs="Arial"/>
+          <w:b/>
+          <w:bCs/>
+          <w:color w:val="2B2B2B"/>
+          <w:sz w:val="38"/>
+          <w:szCs w:val="38"/>
+          <w:lang w:eastAsia="ru-RU"/>
+        </w:rPr>
+      </w:pPr>
+      <w:r>
+        <w:rPr>
+          <w:rFonts w:ascii="Arial" w:eastAsia="Times New Roman" w:hAnsi="Arial" w:cs="Arial"/>
+          <w:b/>
+          <w:bCs/>
+          <w:color w:val="2B2B2B"/>
+          <w:sz w:val="38"/>
+          <w:szCs w:val="38"/>
+          <w:lang w:eastAsia="ru-RU"/>
+        </w:rPr>
+        <w:t>Растровые или векторные изображения?</w:t>
+      </w:r>
+    </w:p>
+    <w:p>
+      <w:pPr>
+        <w:shd w:val="clear" w:color="auto" w:fill="FFFFFF"/>
+        <w:spacing w:before="100" w:beforeAutospacing="1" w:after="100" w:afterAutospacing="1" w:line="240" w:lineRule="auto"/>
+        <w:rPr>
+          <w:rFonts w:ascii="Arial" w:eastAsia="Times New Roman" w:hAnsi="Arial" w:cs="Arial"/>
+          <w:color w:val="333333"/>
+          <w:sz w:val="21"/>
+          <w:szCs w:val="21"/>
+          <w:lang w:eastAsia="ru-RU"/>
+        </w:rPr>
+      </w:pPr>
+      <w:r>
+        <w:rPr>
+          <w:rFonts w:ascii="Arial" w:eastAsia="Times New Roman" w:hAnsi="Arial" w:cs="Arial"/>
+          <w:color w:val="333333"/>
+          <w:sz w:val="21"/>
+          <w:szCs w:val="21"/>
+          <w:lang w:eastAsia="ru-RU"/>
+        </w:rPr>
+        <w:lastRenderedPageBreak/>
+        <w:t>Если логотип вашего сайта содержит множество деталей и графических эффектов, то используйте его растровую версию. В противном случае попробуйте сохранить его в </w:t>
+      </w:r>
+      <w:r>
+        <w:rPr>
+          <w:rFonts w:ascii="Arial" w:eastAsia="Times New Roman" w:hAnsi="Arial" w:cs="Arial"/>
+          <w:b/>
+          <w:bCs/>
+          <w:color w:val="333333"/>
+          <w:sz w:val="21"/>
+          <w:szCs w:val="21"/>
+          <w:lang w:eastAsia="ru-RU"/>
+        </w:rPr>
+        <w:t>SVG</w:t>
+      </w:r>
+      <w:r>
+        <w:rPr>
+          <w:rFonts w:ascii="Arial" w:eastAsia="Times New Roman" w:hAnsi="Arial" w:cs="Arial"/>
+          <w:color w:val="333333"/>
+          <w:sz w:val="21"/>
+          <w:szCs w:val="21"/>
+          <w:lang w:eastAsia="ru-RU"/>
+        </w:rPr>
+        <w:t>. Для мелких иконок вы также можете использовать встраиваемый декоративный шрифт.</w:t>
+      </w:r>
+    </w:p>
+    <w:p>
+      <w:pPr>
+        <w:shd w:val="clear" w:color="auto" w:fill="FFFFFF"/>
+        <w:spacing w:before="100" w:beforeAutospacing="1" w:after="100" w:afterAutospacing="1" w:line="240" w:lineRule="auto"/>
+        <w:rPr>
+          <w:rFonts w:ascii="Arial" w:eastAsia="Times New Roman" w:hAnsi="Arial" w:cs="Arial"/>
+          <w:color w:val="333333"/>
+          <w:sz w:val="21"/>
+          <w:szCs w:val="21"/>
+          <w:lang w:eastAsia="ru-RU"/>
+        </w:rPr>
+      </w:pPr>
+      <w:r>
+        <w:rPr>
+          <w:rFonts w:ascii="Arial" w:eastAsia="Times New Roman" w:hAnsi="Arial" w:cs="Arial"/>
+          <w:color w:val="333333"/>
+          <w:sz w:val="21"/>
+          <w:szCs w:val="21"/>
+          <w:lang w:eastAsia="ru-RU"/>
+        </w:rPr>
+        <w:t>Каждый подход имеет свои преимущества и недостатки. В любом случае необходимо учитывать размер изображения. Все ресурсы, используемые на сайте, должны соответствующим образом оптимизироваться.</w:t>
+      </w:r>
+    </w:p>
+    <w:p>
+      <w:pPr>
+        <w:shd w:val="clear" w:color="auto" w:fill="FFFFFF"/>
+        <w:spacing w:before="100" w:beforeAutospacing="1" w:after="100" w:afterAutospacing="1" w:line="240" w:lineRule="auto"/>
+        <w:rPr>
+          <w:rFonts w:ascii="Arial" w:eastAsia="Times New Roman" w:hAnsi="Arial" w:cs="Arial"/>
+          <w:color w:val="333333"/>
+          <w:sz w:val="21"/>
+          <w:szCs w:val="21"/>
+          <w:lang w:eastAsia="ru-RU"/>
+        </w:rPr>
+      </w:pPr>
+      <w:r>
+        <w:rPr>
+          <w:rFonts w:ascii="Arial" w:eastAsia="Times New Roman" w:hAnsi="Arial" w:cs="Arial"/>
+          <w:color w:val="333333"/>
+          <w:sz w:val="21"/>
+          <w:szCs w:val="21"/>
+          <w:lang w:eastAsia="ru-RU"/>
+        </w:rPr>
+        <w:t>Векторные изображения «</w:t>
+      </w:r>
+      <w:r>
+        <w:rPr>
+          <w:rFonts w:ascii="Arial" w:eastAsia="Times New Roman" w:hAnsi="Arial" w:cs="Arial"/>
+          <w:i/>
+          <w:iCs/>
+          <w:color w:val="333333"/>
+          <w:sz w:val="21"/>
+          <w:szCs w:val="21"/>
+          <w:lang w:eastAsia="ru-RU"/>
+        </w:rPr>
+        <w:t>плоских</w:t>
+      </w:r>
+      <w:r>
+        <w:rPr>
+          <w:rFonts w:ascii="Arial" w:eastAsia="Times New Roman" w:hAnsi="Arial" w:cs="Arial"/>
+          <w:color w:val="333333"/>
+          <w:sz w:val="21"/>
+          <w:szCs w:val="21"/>
+          <w:lang w:eastAsia="ru-RU"/>
+        </w:rPr>
+        <w:t xml:space="preserve">» объектов обычно имеют крошечные размеры, но </w:t>
+      </w:r>
+      <w:proofErr w:type="gramStart"/>
+      <w:r>
+        <w:rPr>
+          <w:rFonts w:ascii="Arial" w:eastAsia="Times New Roman" w:hAnsi="Arial" w:cs="Arial"/>
+          <w:color w:val="333333"/>
+          <w:sz w:val="21"/>
+          <w:szCs w:val="21"/>
+          <w:lang w:eastAsia="ru-RU"/>
+        </w:rPr>
+        <w:t>псевдо реалистичные</w:t>
+      </w:r>
+      <w:proofErr w:type="gramEnd"/>
+      <w:r>
+        <w:rPr>
+          <w:rFonts w:ascii="Arial" w:eastAsia="Times New Roman" w:hAnsi="Arial" w:cs="Arial"/>
+          <w:color w:val="333333"/>
+          <w:sz w:val="21"/>
+          <w:szCs w:val="21"/>
+          <w:lang w:eastAsia="ru-RU"/>
+        </w:rPr>
+        <w:t xml:space="preserve"> векторные изображения со множеством кривых и градиентов могут весить больше, чем их растровые копии. И имейте в виду, что некоторые старые браузеры не поддерживают формат </w:t>
+      </w:r>
+      <w:r>
+        <w:rPr>
+          <w:rFonts w:ascii="Arial" w:eastAsia="Times New Roman" w:hAnsi="Arial" w:cs="Arial"/>
+          <w:b/>
+          <w:bCs/>
+          <w:color w:val="333333"/>
+          <w:sz w:val="21"/>
+          <w:szCs w:val="21"/>
+          <w:lang w:eastAsia="ru-RU"/>
+        </w:rPr>
+        <w:t>SVG</w:t>
+      </w:r>
+      <w:r>
+        <w:rPr>
+          <w:rFonts w:ascii="Arial" w:eastAsia="Times New Roman" w:hAnsi="Arial" w:cs="Arial"/>
+          <w:color w:val="333333"/>
+          <w:sz w:val="21"/>
+          <w:szCs w:val="21"/>
+          <w:lang w:eastAsia="ru-RU"/>
+        </w:rPr>
+        <w:t>:</w:t>
+      </w:r>
+    </w:p>
+    <w:p>
+      <w:pPr>
+        <w:rPr>
+          <w:lang w:val="en-US"/>
+        </w:rPr>
+      </w:pPr>
+      <w:r>
+        <w:rPr>
+          <w:lang w:val="en-US"/>
+        </w:rPr>
+        <w:t>4</w:t>
+      </w:r>
+    </w:p>
+    <w:p>
+      <w:pPr>
+        <w:pStyle w:val="3"/>
+        <w:rPr>
+          <w:rFonts w:ascii="Arial" w:hAnsi="Arial" w:cs="Arial"/>
+          <w:color w:val="000000"/>
+        </w:rPr>
+      </w:pPr>
+      <w:r>
+        <w:rPr>
+          <w:rFonts w:ascii="Arial" w:hAnsi="Arial" w:cs="Arial"/>
+          <w:color w:val="000000"/>
+        </w:rPr>
+        <w:t>Какие правила необходимо соблюдать, делая верстку по БЭМ методологии?</w:t>
+      </w:r>
+    </w:p>
+    <w:p>
+      <w:pPr>
+        <w:numPr>
+          <w:ilvl w:val="0"/>
+          <w:numId w:val="3"/>
+        </w:numPr>
+        <w:spacing w:before="100" w:beforeAutospacing="1" w:after="100" w:afterAutospacing="1" w:line="240" w:lineRule="auto"/>
+        <w:rPr>
+          <w:rFonts w:ascii="Arial" w:hAnsi="Arial" w:cs="Arial"/>
+          <w:color w:val="000000"/>
+        </w:rPr>
+      </w:pPr>
+      <w:r>
+        <w:rPr>
+          <w:rFonts w:ascii="Arial" w:hAnsi="Arial" w:cs="Arial"/>
+          <w:color w:val="000000"/>
+        </w:rPr>
+        <w:t>Придумывая название блоку или элементу, ответьте себе на вопрос – </w:t>
+      </w:r>
+      <w:r>
+        <w:rPr>
+          <w:rFonts w:ascii="Arial" w:hAnsi="Arial" w:cs="Arial"/>
+          <w:i/>
+          <w:iCs/>
+          <w:color w:val="000000"/>
+        </w:rPr>
+        <w:t>Что это?</w:t>
+      </w:r>
+      <w:r>
+        <w:rPr>
+          <w:rFonts w:ascii="Arial" w:hAnsi="Arial" w:cs="Arial"/>
+          <w:color w:val="000000"/>
+        </w:rPr>
+        <w:t> (карточка: </w:t>
+      </w:r>
+      <w:proofErr w:type="spellStart"/>
+      <w:r>
+        <w:rPr>
+          <w:rFonts w:ascii="Arial" w:hAnsi="Arial" w:cs="Arial"/>
+          <w:b/>
+          <w:bCs/>
+          <w:color w:val="000000"/>
+        </w:rPr>
+        <w:t>card</w:t>
+      </w:r>
+      <w:proofErr w:type="spellEnd"/>
+      <w:r>
+        <w:rPr>
+          <w:rFonts w:ascii="Arial" w:hAnsi="Arial" w:cs="Arial"/>
+          <w:color w:val="000000"/>
+        </w:rPr>
+        <w:t>)</w:t>
+      </w:r>
+    </w:p>
+    <w:p>
+      <w:pPr>
+        <w:numPr>
+          <w:ilvl w:val="0"/>
+          <w:numId w:val="3"/>
+        </w:numPr>
+        <w:spacing w:before="100" w:beforeAutospacing="1" w:after="100" w:afterAutospacing="1" w:line="240" w:lineRule="auto"/>
+        <w:rPr>
+          <w:rFonts w:ascii="Arial" w:hAnsi="Arial" w:cs="Arial"/>
+          <w:color w:val="000000"/>
+        </w:rPr>
+      </w:pPr>
+      <w:r>
+        <w:rPr>
+          <w:rFonts w:ascii="Arial" w:hAnsi="Arial" w:cs="Arial"/>
+          <w:color w:val="000000"/>
+        </w:rPr>
+        <w:t>Имя элемента соответствует схеме: </w:t>
+      </w:r>
+      <w:r>
+        <w:rPr>
+          <w:rFonts w:ascii="Arial" w:hAnsi="Arial" w:cs="Arial"/>
+          <w:i/>
+          <w:iCs/>
+          <w:color w:val="000000"/>
+        </w:rPr>
+        <w:t>имя-</w:t>
+      </w:r>
+      <w:proofErr w:type="spellStart"/>
+      <w:r>
+        <w:rPr>
+          <w:rFonts w:ascii="Arial" w:hAnsi="Arial" w:cs="Arial"/>
+          <w:i/>
+          <w:iCs/>
+          <w:color w:val="000000"/>
+        </w:rPr>
+        <w:t>блока__имя</w:t>
+      </w:r>
+      <w:proofErr w:type="spellEnd"/>
+      <w:r>
+        <w:rPr>
+          <w:rFonts w:ascii="Arial" w:hAnsi="Arial" w:cs="Arial"/>
+          <w:i/>
+          <w:iCs/>
+          <w:color w:val="000000"/>
+        </w:rPr>
+        <w:t>-элемента</w:t>
+      </w:r>
+      <w:r>
+        <w:rPr>
+          <w:rFonts w:ascii="Arial" w:hAnsi="Arial" w:cs="Arial"/>
+          <w:color w:val="000000"/>
+        </w:rPr>
+        <w:t> (через двойное подчеркивание).</w:t>
+      </w:r>
+    </w:p>
+    <w:p>
+      <w:pPr>
+        <w:numPr>
+          <w:ilvl w:val="0"/>
+          <w:numId w:val="3"/>
+        </w:numPr>
+        <w:spacing w:before="100" w:beforeAutospacing="1" w:after="100" w:afterAutospacing="1" w:line="240" w:lineRule="auto"/>
+        <w:rPr>
+          <w:rFonts w:ascii="Arial" w:hAnsi="Arial" w:cs="Arial"/>
+          <w:color w:val="000000"/>
+        </w:rPr>
+      </w:pPr>
+      <w:r>
+        <w:rPr>
+          <w:rFonts w:ascii="Arial" w:hAnsi="Arial" w:cs="Arial"/>
+          <w:color w:val="000000"/>
+        </w:rPr>
+        <w:t>Давая имя модификатору, ответьте на вопрос – </w:t>
+      </w:r>
+      <w:r>
+        <w:rPr>
+          <w:rFonts w:ascii="Arial" w:hAnsi="Arial" w:cs="Arial"/>
+          <w:i/>
+          <w:iCs/>
+          <w:color w:val="000000"/>
+        </w:rPr>
+        <w:t>Какой?</w:t>
+      </w:r>
+    </w:p>
+    <w:p>
+      <w:pPr>
+        <w:numPr>
+          <w:ilvl w:val="0"/>
+          <w:numId w:val="3"/>
+        </w:numPr>
+        <w:spacing w:before="100" w:beforeAutospacing="1" w:after="100" w:afterAutospacing="1" w:line="240" w:lineRule="auto"/>
+        <w:rPr>
+          <w:rFonts w:ascii="Arial" w:hAnsi="Arial" w:cs="Arial"/>
+          <w:color w:val="000000"/>
+        </w:rPr>
+      </w:pPr>
+      <w:r>
+        <w:rPr>
+          <w:rFonts w:ascii="Arial" w:hAnsi="Arial" w:cs="Arial"/>
+          <w:color w:val="000000"/>
+        </w:rPr>
+        <w:t>Имя модификатора отделяется от блока или элемента одним подчеркиванием: </w:t>
+      </w:r>
+      <w:r>
+        <w:rPr>
+          <w:rFonts w:ascii="Arial" w:hAnsi="Arial" w:cs="Arial"/>
+          <w:i/>
+          <w:iCs/>
+          <w:color w:val="000000"/>
+        </w:rPr>
+        <w:t>имя-блока_модификатор</w:t>
+      </w:r>
+      <w:r>
+        <w:rPr>
+          <w:rFonts w:ascii="Arial" w:hAnsi="Arial" w:cs="Arial"/>
+          <w:color w:val="000000"/>
+        </w:rPr>
+        <w:t> или </w:t>
+      </w:r>
+      <w:r>
+        <w:rPr>
+          <w:rFonts w:ascii="Arial" w:hAnsi="Arial" w:cs="Arial"/>
+          <w:i/>
+          <w:iCs/>
+          <w:color w:val="000000"/>
+        </w:rPr>
+        <w:t>имя-элемента_модификатор</w:t>
+      </w:r>
+      <w:r>
+        <w:rPr>
+          <w:rFonts w:ascii="Arial" w:hAnsi="Arial" w:cs="Arial"/>
+          <w:color w:val="000000"/>
+        </w:rPr>
+        <w:t>.</w:t>
+      </w:r>
+    </w:p>
+    <w:p>
+      <w:pPr>
+        <w:numPr>
+          <w:ilvl w:val="0"/>
+          <w:numId w:val="3"/>
+        </w:numPr>
+        <w:spacing w:before="100" w:beforeAutospacing="1" w:after="100" w:afterAutospacing="1" w:line="240" w:lineRule="auto"/>
+        <w:rPr>
+          <w:rFonts w:ascii="Arial" w:hAnsi="Arial" w:cs="Arial"/>
+          <w:color w:val="000000"/>
+        </w:rPr>
+      </w:pPr>
+      <w:r>
+        <w:rPr>
+          <w:rFonts w:ascii="Arial" w:hAnsi="Arial" w:cs="Arial"/>
+          <w:color w:val="000000"/>
+        </w:rPr>
+        <w:t>В стилях блока с элементами не должны присутствовать свойства, влияющие на внешнее окружение и размеры (отступы, границы, позиционирование). Создайте внешний блок-обертку, которому и будете задавать опасные свойства.</w:t>
+      </w:r>
+    </w:p>
+    <w:p>
+      <w:pPr>
+        <w:numPr>
+          <w:ilvl w:val="0"/>
+          <w:numId w:val="3"/>
+        </w:numPr>
+        <w:spacing w:before="100" w:beforeAutospacing="1" w:after="100" w:afterAutospacing="1" w:line="240" w:lineRule="auto"/>
+        <w:rPr>
+          <w:rFonts w:ascii="Arial" w:hAnsi="Arial" w:cs="Arial"/>
+          <w:color w:val="000000"/>
+        </w:rPr>
+      </w:pPr>
+      <w:r>
+        <w:rPr>
+          <w:rFonts w:ascii="Arial" w:hAnsi="Arial" w:cs="Arial"/>
+          <w:color w:val="000000"/>
+        </w:rPr>
+        <w:t>Не используйте в качестве селекторов названия тегов и </w:t>
+      </w:r>
+      <w:proofErr w:type="spellStart"/>
+      <w:r>
+        <w:rPr>
+          <w:rFonts w:ascii="Arial" w:hAnsi="Arial" w:cs="Arial"/>
+          <w:b/>
+          <w:bCs/>
+          <w:color w:val="000000"/>
+        </w:rPr>
+        <w:t>id</w:t>
+      </w:r>
+      <w:proofErr w:type="spellEnd"/>
+      <w:r>
+        <w:rPr>
+          <w:rFonts w:ascii="Arial" w:hAnsi="Arial" w:cs="Arial"/>
+          <w:color w:val="000000"/>
+        </w:rPr>
+        <w:t>, только классы. Это дает взаимозаменяемость тегов, без необходимости изменять названия селекторов.</w:t>
+      </w:r>
+    </w:p>
+    <w:p>
+      <w:pPr>
+        <w:rPr>
+          <w:lang w:val="en-US"/>
+        </w:rPr>
+      </w:pPr>
+    </w:p>
+    <w:p>
+      <w:pPr>
+        <w:rPr>
+          <w:lang w:val="en-US"/>
+        </w:rPr>
+      </w:pPr>
+    </w:p>
+    <w:p>
+      <w:pPr>
+        <w:numPr>
+          <w:ilvl w:val="0"/>
+          <w:numId w:val="4"/>
+        </w:numPr>
+        <w:spacing w:after="0" w:line="240" w:lineRule="auto"/>
+        <w:ind w:left="0"/>
+        <w:textAlignment w:val="baseline"/>
+        <w:rPr>
+          <w:rFonts w:ascii="Arial" w:eastAsia="Times New Roman" w:hAnsi="Arial" w:cs="Arial"/>
+          <w:color w:val="4A5153"/>
+          <w:sz w:val="23"/>
+          <w:szCs w:val="23"/>
+          <w:lang w:eastAsia="ru-RU"/>
+        </w:rPr>
+      </w:pPr>
+      <w:r>
+        <w:rPr>
+          <w:rFonts w:ascii="Arial" w:eastAsia="Times New Roman" w:hAnsi="Arial" w:cs="Arial"/>
+          <w:color w:val="4A5153"/>
+          <w:sz w:val="23"/>
+          <w:szCs w:val="23"/>
+          <w:lang w:eastAsia="ru-RU"/>
+        </w:rPr>
+        <w:t>Разработчик должен понимать свой код (даже вернувшись к нему через год) и код любого программиста в команде БЭМ-проекта.</w:t>
+      </w:r>
+    </w:p>
+    <w:p>
+      <w:pPr>
+        <w:numPr>
+          <w:ilvl w:val="0"/>
+          <w:numId w:val="4"/>
+        </w:numPr>
+        <w:spacing w:after="0" w:line="240" w:lineRule="auto"/>
+        <w:ind w:left="0"/>
+        <w:textAlignment w:val="baseline"/>
+        <w:rPr>
+          <w:rFonts w:ascii="Arial" w:eastAsia="Times New Roman" w:hAnsi="Arial" w:cs="Arial"/>
+          <w:color w:val="4A5153"/>
+          <w:sz w:val="23"/>
+          <w:szCs w:val="23"/>
+          <w:lang w:eastAsia="ru-RU"/>
+        </w:rPr>
+      </w:pPr>
+      <w:r>
+        <w:rPr>
+          <w:rFonts w:ascii="Arial" w:eastAsia="Times New Roman" w:hAnsi="Arial" w:cs="Arial"/>
+          <w:color w:val="4A5153"/>
+          <w:sz w:val="23"/>
+          <w:szCs w:val="23"/>
+          <w:lang w:eastAsia="ru-RU"/>
+        </w:rPr>
+        <w:t>Любой блок кода может быть использован повторно: необходимо создать общую базу знаний и не писать каждый раз всё с нуля, а использовать готовые наработки.</w:t>
+      </w:r>
+    </w:p>
+    <w:p>
+      <w:pPr>
+        <w:numPr>
+          <w:ilvl w:val="0"/>
+          <w:numId w:val="4"/>
+        </w:numPr>
+        <w:spacing w:after="0" w:line="240" w:lineRule="auto"/>
+        <w:ind w:left="0"/>
+        <w:textAlignment w:val="baseline"/>
+        <w:rPr>
+          <w:rFonts w:ascii="Arial" w:eastAsia="Times New Roman" w:hAnsi="Arial" w:cs="Arial"/>
+          <w:color w:val="4A5153"/>
+          <w:sz w:val="23"/>
+          <w:szCs w:val="23"/>
+          <w:lang w:eastAsia="ru-RU"/>
+        </w:rPr>
+      </w:pPr>
+      <w:r>
+        <w:rPr>
+          <w:rFonts w:ascii="Arial" w:eastAsia="Times New Roman" w:hAnsi="Arial" w:cs="Arial"/>
+          <w:color w:val="4A5153"/>
+          <w:sz w:val="23"/>
+          <w:szCs w:val="23"/>
+          <w:lang w:eastAsia="ru-RU"/>
+        </w:rPr>
+        <w:t>Работая в одной команде, разработчики, менеджеры, дизайнеры и верстальщики должны называть одни и те же вещи одинаково. То есть говорить на одном языке.</w:t>
+      </w:r>
+    </w:p>
+    <w:p>
+      <w:pPr>
+        <w:numPr>
+          <w:ilvl w:val="0"/>
+          <w:numId w:val="4"/>
+        </w:numPr>
+        <w:spacing w:after="0" w:line="240" w:lineRule="auto"/>
+        <w:ind w:left="0"/>
+        <w:textAlignment w:val="baseline"/>
+        <w:rPr>
+          <w:rFonts w:ascii="Arial" w:eastAsia="Times New Roman" w:hAnsi="Arial" w:cs="Arial"/>
+          <w:color w:val="4A5153"/>
+          <w:sz w:val="23"/>
+          <w:szCs w:val="23"/>
+          <w:lang w:eastAsia="ru-RU"/>
+        </w:rPr>
+      </w:pPr>
+      <w:r>
+        <w:rPr>
+          <w:rFonts w:ascii="Arial" w:eastAsia="Times New Roman" w:hAnsi="Arial" w:cs="Arial"/>
+          <w:color w:val="4A5153"/>
+          <w:sz w:val="23"/>
+          <w:szCs w:val="23"/>
+          <w:lang w:eastAsia="ru-RU"/>
+        </w:rPr>
+        <w:t>Команды могут обмениваться специалистами для реализации какой-то конкретной функциональности.</w:t>
+      </w:r>
+    </w:p>
+    <w:p>
+      <w:pPr>
+        <w:numPr>
+          <w:ilvl w:val="0"/>
+          <w:numId w:val="4"/>
+        </w:numPr>
+        <w:spacing w:after="0" w:line="240" w:lineRule="auto"/>
+        <w:ind w:left="0"/>
+        <w:textAlignment w:val="baseline"/>
+        <w:rPr>
+          <w:rFonts w:ascii="Arial" w:eastAsia="Times New Roman" w:hAnsi="Arial" w:cs="Arial"/>
+          <w:color w:val="4A5153"/>
+          <w:sz w:val="23"/>
+          <w:szCs w:val="23"/>
+          <w:lang w:eastAsia="ru-RU"/>
+        </w:rPr>
+      </w:pPr>
+      <w:r>
+        <w:rPr>
+          <w:rFonts w:ascii="Arial" w:eastAsia="Times New Roman" w:hAnsi="Arial" w:cs="Arial"/>
+          <w:color w:val="4A5153"/>
+          <w:sz w:val="23"/>
+          <w:szCs w:val="23"/>
+          <w:lang w:eastAsia="ru-RU"/>
+        </w:rPr>
+        <w:t>Порог входа при переходе на новый проект должен быть снижен за счет одинаковой структуры организации всех БЭМ-проектов и одинаковых правил именования всех сущностей.</w:t>
+      </w:r>
+    </w:p>
+    <w:p/>
+    <w:p/>
+    <w:p/>
+    <w:p>
+      <w:r>
+        <w:rPr>
+          <w:rFonts w:ascii="Arial" w:hAnsi="Arial" w:cs="Arial"/>
+          <w:color w:val="4A5153"/>
+          <w:sz w:val="23"/>
+          <w:szCs w:val="23"/>
+          <w:shd w:val="clear" w:color="auto" w:fill="FFFFFF"/>
+        </w:rPr>
+        <w:t>Это были три ключевых понятия, на которых основывалось большинство правил. Аббревиатура от трех слов </w:t>
+      </w:r>
+      <w:r>
+        <w:rPr>
+          <w:rFonts w:ascii="Arial" w:hAnsi="Arial" w:cs="Arial"/>
+          <w:b/>
+          <w:bCs/>
+          <w:color w:val="4A5153"/>
+          <w:sz w:val="23"/>
+          <w:szCs w:val="23"/>
+          <w:bdr w:val="none" w:sz="0" w:space="0" w:color="auto" w:frame="1"/>
+          <w:shd w:val="clear" w:color="auto" w:fill="FFFFFF"/>
+        </w:rPr>
+        <w:t>Б</w:t>
+      </w:r>
+      <w:r>
+        <w:rPr>
+          <w:rFonts w:ascii="Arial" w:hAnsi="Arial" w:cs="Arial"/>
+          <w:color w:val="4A5153"/>
+          <w:sz w:val="23"/>
+          <w:szCs w:val="23"/>
+          <w:shd w:val="clear" w:color="auto" w:fill="FFFFFF"/>
+        </w:rPr>
+        <w:t>лок, </w:t>
+      </w:r>
+      <w:r>
+        <w:rPr>
+          <w:rFonts w:ascii="Arial" w:hAnsi="Arial" w:cs="Arial"/>
+          <w:b/>
+          <w:bCs/>
+          <w:color w:val="4A5153"/>
+          <w:sz w:val="23"/>
+          <w:szCs w:val="23"/>
+          <w:bdr w:val="none" w:sz="0" w:space="0" w:color="auto" w:frame="1"/>
+          <w:shd w:val="clear" w:color="auto" w:fill="FFFFFF"/>
+        </w:rPr>
+        <w:t>Э</w:t>
+      </w:r>
+      <w:r>
+        <w:rPr>
+          <w:rFonts w:ascii="Arial" w:hAnsi="Arial" w:cs="Arial"/>
+          <w:color w:val="4A5153"/>
+          <w:sz w:val="23"/>
+          <w:szCs w:val="23"/>
+          <w:shd w:val="clear" w:color="auto" w:fill="FFFFFF"/>
+        </w:rPr>
+        <w:t>лемент и </w:t>
+      </w:r>
+      <w:r>
+        <w:rPr>
+          <w:rFonts w:ascii="Arial" w:hAnsi="Arial" w:cs="Arial"/>
+          <w:b/>
+          <w:bCs/>
+          <w:color w:val="4A5153"/>
+          <w:sz w:val="23"/>
+          <w:szCs w:val="23"/>
+          <w:bdr w:val="none" w:sz="0" w:space="0" w:color="auto" w:frame="1"/>
+          <w:shd w:val="clear" w:color="auto" w:fill="FFFFFF"/>
+        </w:rPr>
+        <w:t>М</w:t>
+      </w:r>
+      <w:r>
+        <w:rPr>
+          <w:rFonts w:ascii="Arial" w:hAnsi="Arial" w:cs="Arial"/>
+          <w:color w:val="4A5153"/>
+          <w:sz w:val="23"/>
+          <w:szCs w:val="23"/>
+          <w:shd w:val="clear" w:color="auto" w:fill="FFFFFF"/>
+        </w:rPr>
+        <w:t>одификатор стала названием методологии — БЭМ.</w:t>
+      </w:r>
+      <w:r>
+        <w:rPr>
+          <w:rFonts w:ascii="Arial" w:hAnsi="Arial" w:cs="Arial"/>
+          <w:color w:val="4A5153"/>
+          <w:sz w:val="23"/>
+          <w:szCs w:val="23"/>
+        </w:rPr>
+        <w:br/>
+      </w:r>
+      <w:r>
+        <w:rPr>
+          <w:rFonts w:ascii="Arial" w:hAnsi="Arial" w:cs="Arial"/>
+          <w:color w:val="4A5153"/>
+          <w:sz w:val="23"/>
+          <w:szCs w:val="23"/>
+        </w:rPr>
+        <w:lastRenderedPageBreak/>
+        <w:br/>
+      </w:r>
+    </w:p>
+    <w:p>
+      <w:pPr>
+        <w:pStyle w:val="4"/>
+        <w:shd w:val="clear" w:color="auto" w:fill="FFFFFF"/>
+        <w:spacing w:before="0" w:after="90" w:line="450" w:lineRule="atLeast"/>
+        <w:textAlignment w:val="baseline"/>
+        <w:rPr>
+          <w:rFonts w:ascii="Arial" w:hAnsi="Arial" w:cs="Arial"/>
+          <w:color w:val="444444"/>
+          <w:sz w:val="30"/>
+          <w:szCs w:val="30"/>
+        </w:rPr>
+      </w:pPr>
+      <w:r>
+        <w:rPr>
+          <w:rFonts w:ascii="Arial" w:hAnsi="Arial" w:cs="Arial"/>
+          <w:b/>
+          <w:bCs/>
+          <w:color w:val="444444"/>
+          <w:sz w:val="30"/>
+          <w:szCs w:val="30"/>
+        </w:rPr>
+        <w:t>Блок</w:t>
+      </w:r>
+    </w:p>
+    <w:p>
+      <w:pPr>
+        <w:rPr>
+          <w:rFonts w:ascii="Arial" w:hAnsi="Arial" w:cs="Arial"/>
+          <w:color w:val="4A5153"/>
+          <w:sz w:val="23"/>
+          <w:szCs w:val="23"/>
+          <w:shd w:val="clear" w:color="auto" w:fill="FFFFFF"/>
+        </w:rPr>
+      </w:pPr>
+      <w:r>
+        <w:rPr>
+          <w:rFonts w:ascii="Arial" w:hAnsi="Arial" w:cs="Arial"/>
+          <w:color w:val="4A5153"/>
+          <w:sz w:val="23"/>
+          <w:szCs w:val="23"/>
+        </w:rPr>
+        <w:br/>
+      </w:r>
+      <w:r>
+        <w:rPr>
+          <w:rFonts w:ascii="Arial" w:hAnsi="Arial" w:cs="Arial"/>
+          <w:color w:val="4A5153"/>
+          <w:sz w:val="23"/>
+          <w:szCs w:val="23"/>
+          <w:shd w:val="clear" w:color="auto" w:fill="FFFFFF"/>
+        </w:rPr>
+        <w:t>Логически и функционально независимый компонент страницы. Блок полностью самодостаточен: у него может быть свое поведение, шаблоны, стили, документация и не только. Блоки могут использоваться в любом месте страницы, повторно, даже в другом проекте.</w:t>
+      </w:r>
+      <w:r>
+        <w:rPr>
+          <w:rFonts w:ascii="Arial" w:hAnsi="Arial" w:cs="Arial"/>
+          <w:color w:val="4A5153"/>
+          <w:sz w:val="23"/>
+          <w:szCs w:val="23"/>
+        </w:rPr>
+        <w:br/>
+      </w:r>
+      <w:r>
+        <w:rPr>
+          <w:rFonts w:ascii="Arial" w:hAnsi="Arial" w:cs="Arial"/>
+          <w:color w:val="4A5153"/>
+          <w:sz w:val="23"/>
+          <w:szCs w:val="23"/>
+        </w:rPr>
+        <w:br/>
+      </w:r>
+      <w:r>
+        <w:rPr>
+          <w:rFonts w:ascii="Arial" w:hAnsi="Arial" w:cs="Arial"/>
+          <w:color w:val="4A5153"/>
+          <w:sz w:val="23"/>
+          <w:szCs w:val="23"/>
+          <w:shd w:val="clear" w:color="auto" w:fill="FFFFFF"/>
+        </w:rPr>
+        <w:t>Одни блоки можно вкладывать в другие, компоновать, использовать для создания более сложных блоков.</w:t>
+      </w:r>
+    </w:p>
+    <w:p>
+      <w:pPr>
+        <w:rPr>
+          <w:rFonts w:ascii="Arial" w:hAnsi="Arial" w:cs="Arial"/>
+          <w:color w:val="4A5153"/>
+          <w:sz w:val="23"/>
+          <w:szCs w:val="23"/>
+          <w:shd w:val="clear" w:color="auto" w:fill="FFFFFF"/>
+        </w:rPr>
+      </w:pPr>
+    </w:p>
+    <w:p>
+      <w:pPr>
+        <w:rPr>
+          <w:rFonts w:ascii="Arial" w:hAnsi="Arial" w:cs="Arial"/>
+          <w:color w:val="4A5153"/>
+          <w:sz w:val="23"/>
+          <w:szCs w:val="23"/>
+          <w:shd w:val="clear" w:color="auto" w:fill="FFFFFF"/>
+        </w:rPr>
+      </w:pPr>
+    </w:p>
+    <w:p>
+      <w:pPr>
+        <w:pStyle w:val="4"/>
+        <w:shd w:val="clear" w:color="auto" w:fill="FFFFFF"/>
+        <w:spacing w:before="0" w:after="90" w:line="450" w:lineRule="atLeast"/>
+        <w:textAlignment w:val="baseline"/>
+        <w:rPr>
+          <w:rFonts w:ascii="Arial" w:hAnsi="Arial" w:cs="Arial"/>
+          <w:color w:val="444444"/>
+          <w:sz w:val="30"/>
+          <w:szCs w:val="30"/>
+        </w:rPr>
+      </w:pPr>
+      <w:r>
+        <w:rPr>
+          <w:rFonts w:ascii="Arial" w:hAnsi="Arial" w:cs="Arial"/>
+          <w:b/>
+          <w:bCs/>
+          <w:color w:val="444444"/>
+          <w:sz w:val="30"/>
+          <w:szCs w:val="30"/>
+        </w:rPr>
+        <w:t>Элемент</w:t>
+      </w:r>
+    </w:p>
+    <w:p>
+      <w:pPr>
+        <w:rPr>
+          <w:rFonts w:ascii="Arial" w:hAnsi="Arial" w:cs="Arial"/>
+          <w:color w:val="4A5153"/>
+          <w:sz w:val="23"/>
+          <w:szCs w:val="23"/>
+          <w:shd w:val="clear" w:color="auto" w:fill="FFFFFF"/>
+        </w:rPr>
+      </w:pPr>
+      <w:r>
+        <w:rPr>
+          <w:rFonts w:ascii="Arial" w:hAnsi="Arial" w:cs="Arial"/>
+          <w:color w:val="4A5153"/>
+          <w:sz w:val="23"/>
+          <w:szCs w:val="23"/>
+        </w:rPr>
+        <w:br/>
+      </w:r>
+      <w:r>
+        <w:rPr>
+          <w:rFonts w:ascii="Arial" w:hAnsi="Arial" w:cs="Arial"/>
+          <w:color w:val="4A5153"/>
+          <w:sz w:val="23"/>
+          <w:szCs w:val="23"/>
+          <w:shd w:val="clear" w:color="auto" w:fill="FFFFFF"/>
+        </w:rPr>
+        <w:t>Часть блока, которая не может использоваться в отрыве от него и имеет смысл только в рамках своего родителя. Элементы могут быть обязательными и опциональными.</w:t>
+      </w:r>
+      <w:r>
+        <w:rPr>
+          <w:rFonts w:ascii="Arial" w:hAnsi="Arial" w:cs="Arial"/>
+          <w:color w:val="4A5153"/>
+          <w:sz w:val="23"/>
+          <w:szCs w:val="23"/>
+        </w:rPr>
+        <w:br/>
+      </w:r>
+      <w:r>
+        <w:rPr>
+          <w:rFonts w:ascii="Arial" w:hAnsi="Arial" w:cs="Arial"/>
+          <w:color w:val="4A5153"/>
+          <w:sz w:val="23"/>
+          <w:szCs w:val="23"/>
+        </w:rPr>
+        <w:br/>
+      </w:r>
+      <w:r>
+        <w:rPr>
+          <w:rFonts w:ascii="Arial" w:hAnsi="Arial" w:cs="Arial"/>
+          <w:color w:val="4A5153"/>
+          <w:sz w:val="23"/>
+          <w:szCs w:val="23"/>
+          <w:shd w:val="clear" w:color="auto" w:fill="FFFFFF"/>
+        </w:rPr>
+        <w:t>Работая с элементами, важно помнить правило: не рекомендуется создавать элементы элементов. Если вложить один элемент в другой, будет невозможно изменить внутреннюю структуру блока: элементы нельзя будет поменять местами, удалить или добавить без корректировки существующего кода.</w:t>
+      </w:r>
+    </w:p>
+    <w:p>
+      <w:pPr>
+        <w:rPr>
+          <w:rFonts w:ascii="Arial" w:hAnsi="Arial" w:cs="Arial"/>
+          <w:color w:val="4A5153"/>
+          <w:sz w:val="23"/>
+          <w:szCs w:val="23"/>
+          <w:shd w:val="clear" w:color="auto" w:fill="FFFFFF"/>
+        </w:rPr>
+      </w:pPr>
+    </w:p>
+    <w:p>
+      <w:pPr>
+        <w:pStyle w:val="4"/>
+        <w:shd w:val="clear" w:color="auto" w:fill="FFFFFF"/>
+        <w:spacing w:before="0" w:after="90" w:line="450" w:lineRule="atLeast"/>
+        <w:textAlignment w:val="baseline"/>
+        <w:rPr>
+          <w:rFonts w:ascii="Arial" w:hAnsi="Arial" w:cs="Arial"/>
+          <w:color w:val="444444"/>
+          <w:sz w:val="30"/>
+          <w:szCs w:val="30"/>
+        </w:rPr>
+      </w:pPr>
+      <w:r>
+        <w:rPr>
+          <w:rFonts w:ascii="Arial" w:hAnsi="Arial" w:cs="Arial"/>
+          <w:b/>
+          <w:bCs/>
+          <w:color w:val="444444"/>
+          <w:sz w:val="30"/>
+          <w:szCs w:val="30"/>
+        </w:rPr>
+        <w:t>Модификатор</w:t>
+      </w:r>
+    </w:p>
+    <w:p>
+      <w:pPr>
+        <w:rPr>
+          <w:rFonts w:ascii="Arial" w:hAnsi="Arial" w:cs="Arial"/>
+          <w:color w:val="4A5153"/>
+          <w:sz w:val="23"/>
+          <w:szCs w:val="23"/>
+          <w:shd w:val="clear" w:color="auto" w:fill="FFFFFF"/>
+        </w:rPr>
+      </w:pPr>
+      <w:r>
+        <w:rPr>
+          <w:rFonts w:ascii="Arial" w:hAnsi="Arial" w:cs="Arial"/>
+          <w:color w:val="4A5153"/>
+          <w:sz w:val="23"/>
+          <w:szCs w:val="23"/>
+        </w:rPr>
+        <w:br/>
+      </w:r>
+      <w:r>
+        <w:rPr>
+          <w:rFonts w:ascii="Arial" w:hAnsi="Arial" w:cs="Arial"/>
+          <w:color w:val="4A5153"/>
+          <w:sz w:val="23"/>
+          <w:szCs w:val="23"/>
+          <w:shd w:val="clear" w:color="auto" w:fill="FFFFFF"/>
+        </w:rPr>
+        <w:t>Свойство блока или элемента, которое меняет их внешний вид, состояние или поведение.</w:t>
+      </w:r>
+      <w:r>
+        <w:rPr>
+          <w:rFonts w:ascii="Arial" w:hAnsi="Arial" w:cs="Arial"/>
+          <w:color w:val="4A5153"/>
+          <w:sz w:val="23"/>
+          <w:szCs w:val="23"/>
+        </w:rPr>
+        <w:br/>
+      </w:r>
+      <w:r>
+        <w:rPr>
+          <w:rFonts w:ascii="Arial" w:hAnsi="Arial" w:cs="Arial"/>
+          <w:color w:val="4A5153"/>
+          <w:sz w:val="23"/>
+          <w:szCs w:val="23"/>
+          <w:shd w:val="clear" w:color="auto" w:fill="FFFFFF"/>
+        </w:rPr>
+        <w:t>Модификатор имеет имя и может иметь значение. Использование модификаторов опционально. У блока/элемента может быть несколько разных модификаторов одновременно.</w:t>
+      </w:r>
+      <w:r>
+        <w:rPr>
+          <w:rFonts w:ascii="Arial" w:hAnsi="Arial" w:cs="Arial"/>
+          <w:color w:val="4A5153"/>
+          <w:sz w:val="23"/>
+          <w:szCs w:val="23"/>
+        </w:rPr>
+        <w:br/>
+      </w:r>
+      <w:r>
+        <w:rPr>
+          <w:rFonts w:ascii="Arial" w:hAnsi="Arial" w:cs="Arial"/>
+          <w:color w:val="4A5153"/>
+          <w:sz w:val="23"/>
+          <w:szCs w:val="23"/>
+        </w:rPr>
+        <w:br/>
+      </w:r>
+      <w:r>
+        <w:rPr>
+          <w:rFonts w:ascii="Arial" w:hAnsi="Arial" w:cs="Arial"/>
+          <w:color w:val="4A5153"/>
+          <w:sz w:val="23"/>
+          <w:szCs w:val="23"/>
+          <w:shd w:val="clear" w:color="auto" w:fill="FFFFFF"/>
+        </w:rPr>
+        <w:t>Так, например, с помощью модификатора можно изменить не только цвет меча, но и его функциональность (как показано в случае с красным мечом):</w:t>
+      </w:r>
+    </w:p>
+    <w:p>
+      <w:pPr>
+        <w:rPr>
+          <w:rFonts w:ascii="Arial" w:hAnsi="Arial" w:cs="Arial"/>
+          <w:color w:val="4A5153"/>
+          <w:sz w:val="23"/>
+          <w:szCs w:val="23"/>
+          <w:shd w:val="clear" w:color="auto" w:fill="FFFFFF"/>
+        </w:rPr>
+      </w:pPr>
+    </w:p>
+    <w:p>
+      <w:pPr>
+        <w:rPr>
+          <w:rFonts w:ascii="Arial" w:hAnsi="Arial" w:cs="Arial"/>
+          <w:color w:val="4A5153"/>
+          <w:sz w:val="23"/>
+          <w:szCs w:val="23"/>
+          <w:shd w:val="clear" w:color="auto" w:fill="FFFFFF"/>
+        </w:rPr>
+      </w:pPr>
+    </w:p>
+    <w:p>
+      <w:pPr>
+        <w:rPr>
+          <w:rFonts w:ascii="Arial" w:hAnsi="Arial" w:cs="Arial"/>
+          <w:color w:val="4A5153"/>
+          <w:sz w:val="23"/>
+          <w:szCs w:val="23"/>
+          <w:shd w:val="clear" w:color="auto" w:fill="FFFFFF"/>
+        </w:rPr>
+      </w:pPr>
+      <w:r>
+        <w:rPr>
+          <w:rFonts w:ascii="Arial" w:hAnsi="Arial" w:cs="Arial"/>
+          <w:color w:val="4A5153"/>
+          <w:sz w:val="23"/>
+          <w:szCs w:val="23"/>
+          <w:shd w:val="clear" w:color="auto" w:fill="FFFFFF"/>
+        </w:rPr>
+        <w:t xml:space="preserve">Ещё </w:t>
+      </w:r>
+    </w:p>
+    <w:p>
+      <w:pPr>
+        <w:rPr>
+          <w:rFonts w:ascii="Helvetica" w:hAnsi="Helvetica" w:cs="Helvetica"/>
+          <w:color w:val="333333"/>
+          <w:sz w:val="23"/>
+          <w:szCs w:val="23"/>
+          <w:shd w:val="clear" w:color="auto" w:fill="FFFFFF"/>
+        </w:rPr>
+      </w:pPr>
+      <w:proofErr w:type="spellStart"/>
+      <w:r>
+        <w:rPr>
+          <w:rFonts w:ascii="Helvetica" w:hAnsi="Helvetica" w:cs="Helvetica"/>
+          <w:color w:val="333333"/>
+          <w:sz w:val="23"/>
+          <w:szCs w:val="23"/>
+          <w:shd w:val="clear" w:color="auto" w:fill="FFFFFF"/>
+        </w:rPr>
+        <w:t>Atomic</w:t>
+      </w:r>
+      <w:proofErr w:type="spellEnd"/>
+      <w:r>
+        <w:rPr>
+          <w:rFonts w:ascii="Helvetica" w:hAnsi="Helvetica" w:cs="Helvetica"/>
+          <w:color w:val="333333"/>
+          <w:sz w:val="23"/>
+          <w:szCs w:val="23"/>
+          <w:shd w:val="clear" w:color="auto" w:fill="FFFFFF"/>
+        </w:rPr>
+        <w:t xml:space="preserve"> CSS </w:t>
+      </w:r>
+    </w:p>
+    <w:p>
+      <w:pPr>
+        <w:pStyle w:val="1"/>
+        <w:shd w:val="clear" w:color="auto" w:fill="FFFFFF"/>
+        <w:spacing w:before="86" w:after="240"/>
+        <w:textAlignment w:val="top"/>
+        <w:rPr>
+          <w:rFonts w:ascii="Arial" w:hAnsi="Arial" w:cs="Arial"/>
+          <w:color w:val="0070AF"/>
+          <w:sz w:val="72"/>
+          <w:szCs w:val="72"/>
+        </w:rPr>
+      </w:pPr>
+      <w:r>
+        <w:rPr>
+          <w:rFonts w:ascii="Arial" w:hAnsi="Arial" w:cs="Arial"/>
+          <w:b/>
+          <w:bCs/>
+          <w:color w:val="0070AF"/>
+          <w:sz w:val="72"/>
+          <w:szCs w:val="72"/>
+        </w:rPr>
+        <w:lastRenderedPageBreak/>
+        <w:t>SMACSS, FUN</w:t>
+      </w:r>
+    </w:p>
     <w:p>
       <w:bookmarkStart w:id="0" w:name="_GoBack"/>
       <w:bookmarkEnd w:id="0"/>
@@ -14,6 +2298,579 @@
     </w:sectPr>
   </w:body>
 </w:document>
+</file>
+
+<file path=word/numbering.xml><?xml version="1.0" encoding="utf-8"?>
+<w:numbering xmlns:wpc="http://schemas.microsoft.com/office/word/2010/wordprocessingCanvas" xmlns:cx="http://schemas.microsoft.com/office/drawing/2014/chartex" xmlns:cx1="http://schemas.microsoft.com/office/drawing/2015/9/8/chartex" xmlns:cx2="http://schemas.microsoft.com/office/drawing/2015/10/21/chartex" xmlns:cx3="http://schemas.microsoft.com/office/drawing/2016/5/9/chartex" xmlns:cx4="http://schemas.microsoft.com/office/drawing/2016/5/10/chartex" xmlns:cx5="http://schemas.microsoft.com/office/drawing/2016/5/11/chartex" xmlns:cx6="http://schemas.microsoft.com/office/drawing/2016/5/12/chartex" xmlns:cx7="http://schemas.microsoft.com/office/drawing/2016/5/13/chartex" xmlns:cx8="http://schemas.microsoft.com/office/drawing/2016/5/14/chartex" xmlns:mc="http://schemas.openxmlformats.org/markup-compatibility/2006" xmlns:aink="http://schemas.microsoft.com/office/drawing/2016/ink" xmlns:am3d="http://schemas.microsoft.com/office/drawing/2017/model3d" xmlns:o="urn:schemas-microsoft-com:office:office" xmlns:r="http://schemas.openxmlformats.org/officeDocument/2006/relationships" xmlns:m="http://schemas.openxmlformats.org/officeDocument/2006/math" xmlns:v="urn:schemas-microsoft-com:vml" xmlns:wp14="http://schemas.microsoft.com/office/word/2010/wordprocessingDrawing" xmlns:wp="http://schemas.openxmlformats.org/drawingml/2006/wordprocessingDrawing" xmlns:w10="urn:schemas-microsoft-com:office:word" xmlns:w="http://schemas.openxmlformats.org/wordprocessingml/2006/main" xmlns:w14="http://schemas.microsoft.com/office/word/2010/wordml" xmlns:w15="http://schemas.microsoft.com/office/word/2012/wordml" xmlns:w16cid="http://schemas.microsoft.com/office/word/2016/wordml/cid" xmlns:w16se="http://schemas.microsoft.com/office/word/2015/wordml/symex" xmlns:wpg="http://schemas.microsoft.com/office/word/2010/wordprocessingGroup" xmlns:wpi="http://schemas.microsoft.com/office/word/2010/wordprocessingInk" xmlns:wne="http://schemas.microsoft.com/office/word/2006/wordml" xmlns:wps="http://schemas.microsoft.com/office/word/2010/wordprocessingShape" mc:Ignorable="w14 w15 w16se w16cid wp14">
+  <w:abstractNum w:abstractNumId="0" w15:restartNumberingAfterBreak="0">
+    <w:nsid w:val="0FF85B7A"/>
+    <w:multiLevelType w:val="multilevel"/>
+    <w:tmpl w:val="420E96C0"/>
+    <w:lvl w:ilvl="0">
+      <w:start w:val="1"/>
+      <w:numFmt w:val="decimal"/>
+      <w:lvlText w:val="%1."/>
+      <w:lvlJc w:val="left"/>
+      <w:pPr>
+        <w:tabs>
+          <w:tab w:val="num" w:pos="720"/>
+        </w:tabs>
+        <w:ind w:left="720" w:hanging="360"/>
+      </w:pPr>
+    </w:lvl>
+    <w:lvl w:ilvl="1" w:tentative="1">
+      <w:start w:val="1"/>
+      <w:numFmt w:val="decimal"/>
+      <w:lvlText w:val="%2."/>
+      <w:lvlJc w:val="left"/>
+      <w:pPr>
+        <w:tabs>
+          <w:tab w:val="num" w:pos="1440"/>
+        </w:tabs>
+        <w:ind w:left="1440" w:hanging="360"/>
+      </w:pPr>
+    </w:lvl>
+    <w:lvl w:ilvl="2" w:tentative="1">
+      <w:start w:val="1"/>
+      <w:numFmt w:val="decimal"/>
+      <w:lvlText w:val="%3."/>
+      <w:lvlJc w:val="left"/>
+      <w:pPr>
+        <w:tabs>
+          <w:tab w:val="num" w:pos="2160"/>
+        </w:tabs>
+        <w:ind w:left="2160" w:hanging="360"/>
+      </w:pPr>
+    </w:lvl>
+    <w:lvl w:ilvl="3" w:tentative="1">
+      <w:start w:val="1"/>
+      <w:numFmt w:val="decimal"/>
+      <w:lvlText w:val="%4."/>
+      <w:lvlJc w:val="left"/>
+      <w:pPr>
+        <w:tabs>
+          <w:tab w:val="num" w:pos="2880"/>
+        </w:tabs>
+        <w:ind w:left="2880" w:hanging="360"/>
+      </w:pPr>
+    </w:lvl>
+    <w:lvl w:ilvl="4" w:tentative="1">
+      <w:start w:val="1"/>
+      <w:numFmt w:val="decimal"/>
+      <w:lvlText w:val="%5."/>
+      <w:lvlJc w:val="left"/>
+      <w:pPr>
+        <w:tabs>
+          <w:tab w:val="num" w:pos="3600"/>
+        </w:tabs>
+        <w:ind w:left="3600" w:hanging="360"/>
+      </w:pPr>
+    </w:lvl>
+    <w:lvl w:ilvl="5" w:tentative="1">
+      <w:start w:val="1"/>
+      <w:numFmt w:val="decimal"/>
+      <w:lvlText w:val="%6."/>
+      <w:lvlJc w:val="left"/>
+      <w:pPr>
+        <w:tabs>
+          <w:tab w:val="num" w:pos="4320"/>
+        </w:tabs>
+        <w:ind w:left="4320" w:hanging="360"/>
+      </w:pPr>
+    </w:lvl>
+    <w:lvl w:ilvl="6" w:tentative="1">
+      <w:start w:val="1"/>
+      <w:numFmt w:val="decimal"/>
+      <w:lvlText w:val="%7."/>
+      <w:lvlJc w:val="left"/>
+      <w:pPr>
+        <w:tabs>
+          <w:tab w:val="num" w:pos="5040"/>
+        </w:tabs>
+        <w:ind w:left="5040" w:hanging="360"/>
+      </w:pPr>
+    </w:lvl>
+    <w:lvl w:ilvl="7" w:tentative="1">
+      <w:start w:val="1"/>
+      <w:numFmt w:val="decimal"/>
+      <w:lvlText w:val="%8."/>
+      <w:lvlJc w:val="left"/>
+      <w:pPr>
+        <w:tabs>
+          <w:tab w:val="num" w:pos="5760"/>
+        </w:tabs>
+        <w:ind w:left="5760" w:hanging="360"/>
+      </w:pPr>
+    </w:lvl>
+    <w:lvl w:ilvl="8" w:tentative="1">
+      <w:start w:val="1"/>
+      <w:numFmt w:val="decimal"/>
+      <w:lvlText w:val="%9."/>
+      <w:lvlJc w:val="left"/>
+      <w:pPr>
+        <w:tabs>
+          <w:tab w:val="num" w:pos="6480"/>
+        </w:tabs>
+        <w:ind w:left="6480" w:hanging="360"/>
+      </w:pPr>
+    </w:lvl>
+  </w:abstractNum>
+  <w:abstractNum w:abstractNumId="1" w15:restartNumberingAfterBreak="0">
+    <w:nsid w:val="215151D8"/>
+    <w:multiLevelType w:val="multilevel"/>
+    <w:tmpl w:val="292835BE"/>
+    <w:lvl w:ilvl="0">
+      <w:start w:val="1"/>
+      <w:numFmt w:val="bullet"/>
+      <w:lvlText w:val=""/>
+      <w:lvlJc w:val="left"/>
+      <w:pPr>
+        <w:tabs>
+          <w:tab w:val="num" w:pos="720"/>
+        </w:tabs>
+        <w:ind w:left="720" w:hanging="360"/>
+      </w:pPr>
+      <w:rPr>
+        <w:rFonts w:ascii="Symbol" w:hAnsi="Symbol" w:hint="default"/>
+        <w:sz w:val="20"/>
+      </w:rPr>
+    </w:lvl>
+    <w:lvl w:ilvl="1" w:tentative="1">
+      <w:start w:val="1"/>
+      <w:numFmt w:val="bullet"/>
+      <w:lvlText w:val="o"/>
+      <w:lvlJc w:val="left"/>
+      <w:pPr>
+        <w:tabs>
+          <w:tab w:val="num" w:pos="1440"/>
+        </w:tabs>
+        <w:ind w:left="1440" w:hanging="360"/>
+      </w:pPr>
+      <w:rPr>
+        <w:rFonts w:ascii="Courier New" w:hAnsi="Courier New" w:hint="default"/>
+        <w:sz w:val="20"/>
+      </w:rPr>
+    </w:lvl>
+    <w:lvl w:ilvl="2" w:tentative="1">
+      <w:start w:val="1"/>
+      <w:numFmt w:val="bullet"/>
+      <w:lvlText w:val=""/>
+      <w:lvlJc w:val="left"/>
+      <w:pPr>
+        <w:tabs>
+          <w:tab w:val="num" w:pos="2160"/>
+        </w:tabs>
+        <w:ind w:left="2160" w:hanging="360"/>
+      </w:pPr>
+      <w:rPr>
+        <w:rFonts w:ascii="Wingdings" w:hAnsi="Wingdings" w:hint="default"/>
+        <w:sz w:val="20"/>
+      </w:rPr>
+    </w:lvl>
+    <w:lvl w:ilvl="3" w:tentative="1">
+      <w:start w:val="1"/>
+      <w:numFmt w:val="bullet"/>
+      <w:lvlText w:val=""/>
+      <w:lvlJc w:val="left"/>
+      <w:pPr>
+        <w:tabs>
+          <w:tab w:val="num" w:pos="2880"/>
+        </w:tabs>
+        <w:ind w:left="2880" w:hanging="360"/>
+      </w:pPr>
+      <w:rPr>
+        <w:rFonts w:ascii="Wingdings" w:hAnsi="Wingdings" w:hint="default"/>
+        <w:sz w:val="20"/>
+      </w:rPr>
+    </w:lvl>
+    <w:lvl w:ilvl="4" w:tentative="1">
+      <w:start w:val="1"/>
+      <w:numFmt w:val="bullet"/>
+      <w:lvlText w:val=""/>
+      <w:lvlJc w:val="left"/>
+      <w:pPr>
+        <w:tabs>
+          <w:tab w:val="num" w:pos="3600"/>
+        </w:tabs>
+        <w:ind w:left="3600" w:hanging="360"/>
+      </w:pPr>
+      <w:rPr>
+        <w:rFonts w:ascii="Wingdings" w:hAnsi="Wingdings" w:hint="default"/>
+        <w:sz w:val="20"/>
+      </w:rPr>
+    </w:lvl>
+    <w:lvl w:ilvl="5" w:tentative="1">
+      <w:start w:val="1"/>
+      <w:numFmt w:val="bullet"/>
+      <w:lvlText w:val=""/>
+      <w:lvlJc w:val="left"/>
+      <w:pPr>
+        <w:tabs>
+          <w:tab w:val="num" w:pos="4320"/>
+        </w:tabs>
+        <w:ind w:left="4320" w:hanging="360"/>
+      </w:pPr>
+      <w:rPr>
+        <w:rFonts w:ascii="Wingdings" w:hAnsi="Wingdings" w:hint="default"/>
+        <w:sz w:val="20"/>
+      </w:rPr>
+    </w:lvl>
+    <w:lvl w:ilvl="6" w:tentative="1">
+      <w:start w:val="1"/>
+      <w:numFmt w:val="bullet"/>
+      <w:lvlText w:val=""/>
+      <w:lvlJc w:val="left"/>
+      <w:pPr>
+        <w:tabs>
+          <w:tab w:val="num" w:pos="5040"/>
+        </w:tabs>
+        <w:ind w:left="5040" w:hanging="360"/>
+      </w:pPr>
+      <w:rPr>
+        <w:rFonts w:ascii="Wingdings" w:hAnsi="Wingdings" w:hint="default"/>
+        <w:sz w:val="20"/>
+      </w:rPr>
+    </w:lvl>
+    <w:lvl w:ilvl="7" w:tentative="1">
+      <w:start w:val="1"/>
+      <w:numFmt w:val="bullet"/>
+      <w:lvlText w:val=""/>
+      <w:lvlJc w:val="left"/>
+      <w:pPr>
+        <w:tabs>
+          <w:tab w:val="num" w:pos="5760"/>
+        </w:tabs>
+        <w:ind w:left="5760" w:hanging="360"/>
+      </w:pPr>
+      <w:rPr>
+        <w:rFonts w:ascii="Wingdings" w:hAnsi="Wingdings" w:hint="default"/>
+        <w:sz w:val="20"/>
+      </w:rPr>
+    </w:lvl>
+    <w:lvl w:ilvl="8" w:tentative="1">
+      <w:start w:val="1"/>
+      <w:numFmt w:val="bullet"/>
+      <w:lvlText w:val=""/>
+      <w:lvlJc w:val="left"/>
+      <w:pPr>
+        <w:tabs>
+          <w:tab w:val="num" w:pos="6480"/>
+        </w:tabs>
+        <w:ind w:left="6480" w:hanging="360"/>
+      </w:pPr>
+      <w:rPr>
+        <w:rFonts w:ascii="Wingdings" w:hAnsi="Wingdings" w:hint="default"/>
+        <w:sz w:val="20"/>
+      </w:rPr>
+    </w:lvl>
+  </w:abstractNum>
+  <w:abstractNum w:abstractNumId="2" w15:restartNumberingAfterBreak="0">
+    <w:nsid w:val="74D55FFD"/>
+    <w:multiLevelType w:val="multilevel"/>
+    <w:tmpl w:val="46B86DE4"/>
+    <w:lvl w:ilvl="0">
+      <w:start w:val="1"/>
+      <w:numFmt w:val="bullet"/>
+      <w:lvlText w:val=""/>
+      <w:lvlJc w:val="left"/>
+      <w:pPr>
+        <w:tabs>
+          <w:tab w:val="num" w:pos="720"/>
+        </w:tabs>
+        <w:ind w:left="720" w:hanging="360"/>
+      </w:pPr>
+      <w:rPr>
+        <w:rFonts w:ascii="Symbol" w:hAnsi="Symbol" w:hint="default"/>
+        <w:sz w:val="20"/>
+      </w:rPr>
+    </w:lvl>
+    <w:lvl w:ilvl="1">
+      <w:start w:val="1"/>
+      <w:numFmt w:val="decimal"/>
+      <w:lvlText w:val="%2."/>
+      <w:lvlJc w:val="left"/>
+      <w:pPr>
+        <w:ind w:left="1440" w:hanging="360"/>
+      </w:pPr>
+      <w:rPr>
+        <w:rFonts w:hint="default"/>
+      </w:rPr>
+    </w:lvl>
+    <w:lvl w:ilvl="2" w:tentative="1">
+      <w:start w:val="1"/>
+      <w:numFmt w:val="bullet"/>
+      <w:lvlText w:val=""/>
+      <w:lvlJc w:val="left"/>
+      <w:pPr>
+        <w:tabs>
+          <w:tab w:val="num" w:pos="2160"/>
+        </w:tabs>
+        <w:ind w:left="2160" w:hanging="360"/>
+      </w:pPr>
+      <w:rPr>
+        <w:rFonts w:ascii="Wingdings" w:hAnsi="Wingdings" w:hint="default"/>
+        <w:sz w:val="20"/>
+      </w:rPr>
+    </w:lvl>
+    <w:lvl w:ilvl="3" w:tentative="1">
+      <w:start w:val="1"/>
+      <w:numFmt w:val="bullet"/>
+      <w:lvlText w:val=""/>
+      <w:lvlJc w:val="left"/>
+      <w:pPr>
+        <w:tabs>
+          <w:tab w:val="num" w:pos="2880"/>
+        </w:tabs>
+        <w:ind w:left="2880" w:hanging="360"/>
+      </w:pPr>
+      <w:rPr>
+        <w:rFonts w:ascii="Wingdings" w:hAnsi="Wingdings" w:hint="default"/>
+        <w:sz w:val="20"/>
+      </w:rPr>
+    </w:lvl>
+    <w:lvl w:ilvl="4" w:tentative="1">
+      <w:start w:val="1"/>
+      <w:numFmt w:val="bullet"/>
+      <w:lvlText w:val=""/>
+      <w:lvlJc w:val="left"/>
+      <w:pPr>
+        <w:tabs>
+          <w:tab w:val="num" w:pos="3600"/>
+        </w:tabs>
+        <w:ind w:left="3600" w:hanging="360"/>
+      </w:pPr>
+      <w:rPr>
+        <w:rFonts w:ascii="Wingdings" w:hAnsi="Wingdings" w:hint="default"/>
+        <w:sz w:val="20"/>
+      </w:rPr>
+    </w:lvl>
+    <w:lvl w:ilvl="5" w:tentative="1">
+      <w:start w:val="1"/>
+      <w:numFmt w:val="bullet"/>
+      <w:lvlText w:val=""/>
+      <w:lvlJc w:val="left"/>
+      <w:pPr>
+        <w:tabs>
+          <w:tab w:val="num" w:pos="4320"/>
+        </w:tabs>
+        <w:ind w:left="4320" w:hanging="360"/>
+      </w:pPr>
+      <w:rPr>
+        <w:rFonts w:ascii="Wingdings" w:hAnsi="Wingdings" w:hint="default"/>
+        <w:sz w:val="20"/>
+      </w:rPr>
+    </w:lvl>
+    <w:lvl w:ilvl="6" w:tentative="1">
+      <w:start w:val="1"/>
+      <w:numFmt w:val="bullet"/>
+      <w:lvlText w:val=""/>
+      <w:lvlJc w:val="left"/>
+      <w:pPr>
+        <w:tabs>
+          <w:tab w:val="num" w:pos="5040"/>
+        </w:tabs>
+        <w:ind w:left="5040" w:hanging="360"/>
+      </w:pPr>
+      <w:rPr>
+        <w:rFonts w:ascii="Wingdings" w:hAnsi="Wingdings" w:hint="default"/>
+        <w:sz w:val="20"/>
+      </w:rPr>
+    </w:lvl>
+    <w:lvl w:ilvl="7" w:tentative="1">
+      <w:start w:val="1"/>
+      <w:numFmt w:val="bullet"/>
+      <w:lvlText w:val=""/>
+      <w:lvlJc w:val="left"/>
+      <w:pPr>
+        <w:tabs>
+          <w:tab w:val="num" w:pos="5760"/>
+        </w:tabs>
+        <w:ind w:left="5760" w:hanging="360"/>
+      </w:pPr>
+      <w:rPr>
+        <w:rFonts w:ascii="Wingdings" w:hAnsi="Wingdings" w:hint="default"/>
+        <w:sz w:val="20"/>
+      </w:rPr>
+    </w:lvl>
+    <w:lvl w:ilvl="8" w:tentative="1">
+      <w:start w:val="1"/>
+      <w:numFmt w:val="bullet"/>
+      <w:lvlText w:val=""/>
+      <w:lvlJc w:val="left"/>
+      <w:pPr>
+        <w:tabs>
+          <w:tab w:val="num" w:pos="6480"/>
+        </w:tabs>
+        <w:ind w:left="6480" w:hanging="360"/>
+      </w:pPr>
+      <w:rPr>
+        <w:rFonts w:ascii="Wingdings" w:hAnsi="Wingdings" w:hint="default"/>
+        <w:sz w:val="20"/>
+      </w:rPr>
+    </w:lvl>
+  </w:abstractNum>
+  <w:abstractNum w:abstractNumId="3" w15:restartNumberingAfterBreak="0">
+    <w:nsid w:val="7EF675D8"/>
+    <w:multiLevelType w:val="multilevel"/>
+    <w:tmpl w:val="48A0984C"/>
+    <w:lvl w:ilvl="0">
+      <w:start w:val="1"/>
+      <w:numFmt w:val="bullet"/>
+      <w:lvlText w:val=""/>
+      <w:lvlJc w:val="left"/>
+      <w:pPr>
+        <w:tabs>
+          <w:tab w:val="num" w:pos="720"/>
+        </w:tabs>
+        <w:ind w:left="720" w:hanging="360"/>
+      </w:pPr>
+      <w:rPr>
+        <w:rFonts w:ascii="Symbol" w:hAnsi="Symbol" w:hint="default"/>
+        <w:sz w:val="20"/>
+      </w:rPr>
+    </w:lvl>
+    <w:lvl w:ilvl="1" w:tentative="1">
+      <w:start w:val="1"/>
+      <w:numFmt w:val="bullet"/>
+      <w:lvlText w:val="o"/>
+      <w:lvlJc w:val="left"/>
+      <w:pPr>
+        <w:tabs>
+          <w:tab w:val="num" w:pos="1440"/>
+        </w:tabs>
+        <w:ind w:left="1440" w:hanging="360"/>
+      </w:pPr>
+      <w:rPr>
+        <w:rFonts w:ascii="Courier New" w:hAnsi="Courier New" w:hint="default"/>
+        <w:sz w:val="20"/>
+      </w:rPr>
+    </w:lvl>
+    <w:lvl w:ilvl="2" w:tentative="1">
+      <w:start w:val="1"/>
+      <w:numFmt w:val="bullet"/>
+      <w:lvlText w:val=""/>
+      <w:lvlJc w:val="left"/>
+      <w:pPr>
+        <w:tabs>
+          <w:tab w:val="num" w:pos="2160"/>
+        </w:tabs>
+        <w:ind w:left="2160" w:hanging="360"/>
+      </w:pPr>
+      <w:rPr>
+        <w:rFonts w:ascii="Wingdings" w:hAnsi="Wingdings" w:hint="default"/>
+        <w:sz w:val="20"/>
+      </w:rPr>
+    </w:lvl>
+    <w:lvl w:ilvl="3" w:tentative="1">
+      <w:start w:val="1"/>
+      <w:numFmt w:val="bullet"/>
+      <w:lvlText w:val=""/>
+      <w:lvlJc w:val="left"/>
+      <w:pPr>
+        <w:tabs>
+          <w:tab w:val="num" w:pos="2880"/>
+        </w:tabs>
+        <w:ind w:left="2880" w:hanging="360"/>
+      </w:pPr>
+      <w:rPr>
+        <w:rFonts w:ascii="Wingdings" w:hAnsi="Wingdings" w:hint="default"/>
+        <w:sz w:val="20"/>
+      </w:rPr>
+    </w:lvl>
+    <w:lvl w:ilvl="4" w:tentative="1">
+      <w:start w:val="1"/>
+      <w:numFmt w:val="bullet"/>
+      <w:lvlText w:val=""/>
+      <w:lvlJc w:val="left"/>
+      <w:pPr>
+        <w:tabs>
+          <w:tab w:val="num" w:pos="3600"/>
+        </w:tabs>
+        <w:ind w:left="3600" w:hanging="360"/>
+      </w:pPr>
+      <w:rPr>
+        <w:rFonts w:ascii="Wingdings" w:hAnsi="Wingdings" w:hint="default"/>
+        <w:sz w:val="20"/>
+      </w:rPr>
+    </w:lvl>
+    <w:lvl w:ilvl="5" w:tentative="1">
+      <w:start w:val="1"/>
+      <w:numFmt w:val="bullet"/>
+      <w:lvlText w:val=""/>
+      <w:lvlJc w:val="left"/>
+      <w:pPr>
+        <w:tabs>
+          <w:tab w:val="num" w:pos="4320"/>
+        </w:tabs>
+        <w:ind w:left="4320" w:hanging="360"/>
+      </w:pPr>
+      <w:rPr>
+        <w:rFonts w:ascii="Wingdings" w:hAnsi="Wingdings" w:hint="default"/>
+        <w:sz w:val="20"/>
+      </w:rPr>
+    </w:lvl>
+    <w:lvl w:ilvl="6" w:tentative="1">
+      <w:start w:val="1"/>
+      <w:numFmt w:val="bullet"/>
+      <w:lvlText w:val=""/>
+      <w:lvlJc w:val="left"/>
+      <w:pPr>
+        <w:tabs>
+          <w:tab w:val="num" w:pos="5040"/>
+        </w:tabs>
+        <w:ind w:left="5040" w:hanging="360"/>
+      </w:pPr>
+      <w:rPr>
+        <w:rFonts w:ascii="Wingdings" w:hAnsi="Wingdings" w:hint="default"/>
+        <w:sz w:val="20"/>
+      </w:rPr>
+    </w:lvl>
+    <w:lvl w:ilvl="7" w:tentative="1">
+      <w:start w:val="1"/>
+      <w:numFmt w:val="bullet"/>
+      <w:lvlText w:val=""/>
+      <w:lvlJc w:val="left"/>
+      <w:pPr>
+        <w:tabs>
+          <w:tab w:val="num" w:pos="5760"/>
+        </w:tabs>
+        <w:ind w:left="5760" w:hanging="360"/>
+      </w:pPr>
+      <w:rPr>
+        <w:rFonts w:ascii="Wingdings" w:hAnsi="Wingdings" w:hint="default"/>
+        <w:sz w:val="20"/>
+      </w:rPr>
+    </w:lvl>
+    <w:lvl w:ilvl="8" w:tentative="1">
+      <w:start w:val="1"/>
+      <w:numFmt w:val="bullet"/>
+      <w:lvlText w:val=""/>
+      <w:lvlJc w:val="left"/>
+      <w:pPr>
+        <w:tabs>
+          <w:tab w:val="num" w:pos="6480"/>
+        </w:tabs>
+        <w:ind w:left="6480" w:hanging="360"/>
+      </w:pPr>
+      <w:rPr>
+        <w:rFonts w:ascii="Wingdings" w:hAnsi="Wingdings" w:hint="default"/>
+        <w:sz w:val="20"/>
+      </w:rPr>
+    </w:lvl>
+  </w:abstractNum>
+  <w:num w:numId="1">
+    <w:abstractNumId w:val="2"/>
+  </w:num>
+  <w:num w:numId="2">
+    <w:abstractNumId w:val="1"/>
+  </w:num>
+  <w:num w:numId="3">
+    <w:abstractNumId w:val="0"/>
+  </w:num>
+  <w:num w:numId="4">
+    <w:abstractNumId w:val="3"/>
+  </w:num>
+</w:numbering>
 </file>
 
 <file path=word/styles.xml><?xml version="1.0" encoding="utf-8"?>
@@ -415,6 +3272,70 @@
     <w:name w:val="Normal"/>
     <w:qFormat/>
   </w:style>
+  <w:style w:type="paragraph" w:styleId="1">
+    <w:name w:val="heading 1"/>
+    <w:basedOn w:val="a"/>
+    <w:next w:val="a"/>
+    <w:link w:val="10"/>
+    <w:uiPriority w:val="9"/>
+    <w:qFormat/>
+    <w:rsid w:val="000A0DE0"/>
+    <w:pPr>
+      <w:keepNext/>
+      <w:keepLines/>
+      <w:spacing w:before="240" w:after="0"/>
+      <w:outlineLvl w:val="0"/>
+    </w:pPr>
+    <w:rPr>
+      <w:rFonts w:asciiTheme="majorHAnsi" w:eastAsiaTheme="majorEastAsia" w:hAnsiTheme="majorHAnsi" w:cstheme="majorBidi"/>
+      <w:color w:val="2F5496" w:themeColor="accent1" w:themeShade="BF"/>
+      <w:sz w:val="32"/>
+      <w:szCs w:val="32"/>
+    </w:rPr>
+  </w:style>
+  <w:style w:type="paragraph" w:styleId="3">
+    <w:name w:val="heading 3"/>
+    <w:basedOn w:val="a"/>
+    <w:link w:val="30"/>
+    <w:uiPriority w:val="9"/>
+    <w:qFormat/>
+    <w:rsid w:val="00B83105"/>
+    <w:pPr>
+      <w:spacing w:before="100" w:beforeAutospacing="1" w:after="100" w:afterAutospacing="1" w:line="240" w:lineRule="auto"/>
+      <w:outlineLvl w:val="2"/>
+    </w:pPr>
+    <w:rPr>
+      <w:rFonts w:ascii="Times New Roman" w:eastAsia="Times New Roman" w:hAnsi="Times New Roman" w:cs="Times New Roman"/>
+      <w:b/>
+      <w:bCs/>
+      <w:sz w:val="27"/>
+      <w:szCs w:val="27"/>
+      <w:lang w:eastAsia="ru-RU"/>
+    </w:rPr>
+  </w:style>
+  <w:style w:type="paragraph" w:styleId="4">
+    <w:name w:val="heading 4"/>
+    <w:basedOn w:val="a"/>
+    <w:next w:val="a"/>
+    <w:link w:val="40"/>
+    <w:uiPriority w:val="9"/>
+    <w:semiHidden/>
+    <w:unhideWhenUsed/>
+    <w:qFormat/>
+    <w:rsid w:val="00344002"/>
+    <w:pPr>
+      <w:keepNext/>
+      <w:keepLines/>
+      <w:spacing w:before="40" w:after="0"/>
+      <w:outlineLvl w:val="3"/>
+    </w:pPr>
+    <w:rPr>
+      <w:rFonts w:asciiTheme="majorHAnsi" w:eastAsiaTheme="majorEastAsia" w:hAnsiTheme="majorHAnsi" w:cstheme="majorBidi"/>
+      <w:i/>
+      <w:iCs/>
+      <w:color w:val="2F5496" w:themeColor="accent1" w:themeShade="BF"/>
+    </w:rPr>
+  </w:style>
   <w:style w:type="character" w:default="1" w:styleId="a0">
     <w:name w:val="Default Paragraph Font"/>
     <w:uiPriority w:val="1"/>
@@ -441,6 +3362,109 @@
     <w:uiPriority w:val="99"/>
     <w:semiHidden/>
     <w:unhideWhenUsed/>
+  </w:style>
+  <w:style w:type="paragraph" w:styleId="a3">
+    <w:name w:val="Normal (Web)"/>
+    <w:basedOn w:val="a"/>
+    <w:uiPriority w:val="99"/>
+    <w:semiHidden/>
+    <w:unhideWhenUsed/>
+    <w:rsid w:val="00B83105"/>
+    <w:pPr>
+      <w:spacing w:before="100" w:beforeAutospacing="1" w:after="100" w:afterAutospacing="1" w:line="240" w:lineRule="auto"/>
+    </w:pPr>
+    <w:rPr>
+      <w:rFonts w:ascii="Times New Roman" w:eastAsia="Times New Roman" w:hAnsi="Times New Roman" w:cs="Times New Roman"/>
+      <w:sz w:val="24"/>
+      <w:szCs w:val="24"/>
+      <w:lang w:eastAsia="ru-RU"/>
+    </w:rPr>
+  </w:style>
+  <w:style w:type="character" w:styleId="a4">
+    <w:name w:val="Strong"/>
+    <w:basedOn w:val="a0"/>
+    <w:uiPriority w:val="22"/>
+    <w:qFormat/>
+    <w:rsid w:val="00B83105"/>
+    <w:rPr>
+      <w:b/>
+      <w:bCs/>
+    </w:rPr>
+  </w:style>
+  <w:style w:type="character" w:customStyle="1" w:styleId="30">
+    <w:name w:val="Заголовок 3 Знак"/>
+    <w:basedOn w:val="a0"/>
+    <w:link w:val="3"/>
+    <w:uiPriority w:val="9"/>
+    <w:rsid w:val="00B83105"/>
+    <w:rPr>
+      <w:rFonts w:ascii="Times New Roman" w:eastAsia="Times New Roman" w:hAnsi="Times New Roman" w:cs="Times New Roman"/>
+      <w:b/>
+      <w:bCs/>
+      <w:sz w:val="27"/>
+      <w:szCs w:val="27"/>
+      <w:lang w:eastAsia="ru-RU"/>
+    </w:rPr>
+  </w:style>
+  <w:style w:type="paragraph" w:styleId="a5">
+    <w:name w:val="List Paragraph"/>
+    <w:basedOn w:val="a"/>
+    <w:uiPriority w:val="34"/>
+    <w:qFormat/>
+    <w:rsid w:val="00B83105"/>
+    <w:pPr>
+      <w:ind w:left="720"/>
+      <w:contextualSpacing/>
+    </w:pPr>
+  </w:style>
+  <w:style w:type="character" w:styleId="a6">
+    <w:name w:val="Hyperlink"/>
+    <w:basedOn w:val="a0"/>
+    <w:uiPriority w:val="99"/>
+    <w:semiHidden/>
+    <w:unhideWhenUsed/>
+    <w:rsid w:val="00B83105"/>
+    <w:rPr>
+      <w:color w:val="0000FF"/>
+      <w:u w:val="single"/>
+    </w:rPr>
+  </w:style>
+  <w:style w:type="character" w:customStyle="1" w:styleId="italic">
+    <w:name w:val="italic"/>
+    <w:basedOn w:val="a0"/>
+    <w:rsid w:val="00344002"/>
+  </w:style>
+  <w:style w:type="character" w:customStyle="1" w:styleId="strong">
+    <w:name w:val="strong"/>
+    <w:basedOn w:val="a0"/>
+    <w:rsid w:val="00344002"/>
+  </w:style>
+  <w:style w:type="character" w:customStyle="1" w:styleId="40">
+    <w:name w:val="Заголовок 4 Знак"/>
+    <w:basedOn w:val="a0"/>
+    <w:link w:val="4"/>
+    <w:uiPriority w:val="9"/>
+    <w:semiHidden/>
+    <w:rsid w:val="00344002"/>
+    <w:rPr>
+      <w:rFonts w:asciiTheme="majorHAnsi" w:eastAsiaTheme="majorEastAsia" w:hAnsiTheme="majorHAnsi" w:cstheme="majorBidi"/>
+      <w:i/>
+      <w:iCs/>
+      <w:color w:val="2F5496" w:themeColor="accent1" w:themeShade="BF"/>
+    </w:rPr>
+  </w:style>
+  <w:style w:type="character" w:customStyle="1" w:styleId="10">
+    <w:name w:val="Заголовок 1 Знак"/>
+    <w:basedOn w:val="a0"/>
+    <w:link w:val="1"/>
+    <w:uiPriority w:val="9"/>
+    <w:rsid w:val="000A0DE0"/>
+    <w:rPr>
+      <w:rFonts w:asciiTheme="majorHAnsi" w:eastAsiaTheme="majorEastAsia" w:hAnsiTheme="majorHAnsi" w:cstheme="majorBidi"/>
+      <w:color w:val="2F5496" w:themeColor="accent1" w:themeShade="BF"/>
+      <w:sz w:val="32"/>
+      <w:szCs w:val="32"/>
+    </w:rPr>
   </w:style>
 </w:styles>
 </file>
